--- a/课设作业/201805130170_田正龙,201805130155_赵雨晗,201822130229_李世昱_课设作业二.docx
+++ b/课设作业/201805130170_田正龙,201805130155_赵雨晗,201822130229_李世昱_课设作业二.docx
@@ -1,12 +1,12 @@
 
 <file path=word/document.xml><?xml version="1.0" encoding="utf-8"?>
-<w:document xmlns:wpc="http://schemas.microsoft.com/office/word/2010/wordprocessingCanvas" xmlns:mo="http://schemas.microsoft.com/office/mac/office/2008/main" xmlns:mc="http://schemas.openxmlformats.org/markup-compatibility/2006" xmlns:mv="urn:schemas-microsoft-com:mac:vml" xmlns:o="urn:schemas-microsoft-com:office:office" xmlns:r="http://schemas.openxmlformats.org/officeDocument/2006/relationships" xmlns:m="http://schemas.openxmlformats.org/officeDocument/2006/math" xmlns:v="urn:schemas-microsoft-com:vml" xmlns:wp14="http://schemas.microsoft.com/office/word/2010/wordprocessingDrawing" xmlns:wp="http://schemas.openxmlformats.org/drawingml/2006/wordprocessingDrawing" xmlns:w10="urn:schemas-microsoft-com:office:word" xmlns:w="http://schemas.openxmlformats.org/wordprocessingml/2006/main" xmlns:w14="http://schemas.microsoft.com/office/word/2010/wordml" xmlns:w15="http://schemas.microsoft.com/office/word/2012/wordml" xmlns:wpg="http://schemas.microsoft.com/office/word/2010/wordprocessingGroup" xmlns:wpi="http://schemas.microsoft.com/office/word/2010/wordprocessingInk" xmlns:wne="http://schemas.microsoft.com/office/word/2006/wordml" xmlns:wps="http://schemas.microsoft.com/office/word/2010/wordprocessingShape" mc:Ignorable="w14 w15 wp14">
+<w:document xmlns:wpc="http://schemas.microsoft.com/office/word/2010/wordprocessingCanvas" xmlns:cx="http://schemas.microsoft.com/office/drawing/2014/chartex" xmlns:cx1="http://schemas.microsoft.com/office/drawing/2015/9/8/chartex" xmlns:cx2="http://schemas.microsoft.com/office/drawing/2015/10/21/chartex" xmlns:cx3="http://schemas.microsoft.com/office/drawing/2016/5/9/chartex" xmlns:cx4="http://schemas.microsoft.com/office/drawing/2016/5/10/chartex" xmlns:cx5="http://schemas.microsoft.com/office/drawing/2016/5/11/chartex" xmlns:cx6="http://schemas.microsoft.com/office/drawing/2016/5/12/chartex" xmlns:cx7="http://schemas.microsoft.com/office/drawing/2016/5/13/chartex" xmlns:cx8="http://schemas.microsoft.com/office/drawing/2016/5/14/chartex" xmlns:mc="http://schemas.openxmlformats.org/markup-compatibility/2006" xmlns:aink="http://schemas.microsoft.com/office/drawing/2016/ink" xmlns:am3d="http://schemas.microsoft.com/office/drawing/2017/model3d" xmlns:o="urn:schemas-microsoft-com:office:office" xmlns:r="http://schemas.openxmlformats.org/officeDocument/2006/relationships" xmlns:m="http://schemas.openxmlformats.org/officeDocument/2006/math" xmlns:v="urn:schemas-microsoft-com:vml" xmlns:wp14="http://schemas.microsoft.com/office/word/2010/wordprocessingDrawing" xmlns:wp="http://schemas.openxmlformats.org/drawingml/2006/wordprocessingDrawing" xmlns:w10="urn:schemas-microsoft-com:office:word" xmlns:w="http://schemas.openxmlformats.org/wordprocessingml/2006/main" xmlns:w14="http://schemas.microsoft.com/office/word/2010/wordml" xmlns:w15="http://schemas.microsoft.com/office/word/2012/wordml" xmlns:w16cid="http://schemas.microsoft.com/office/word/2016/wordml/cid" xmlns:w16se="http://schemas.microsoft.com/office/word/2015/wordml/symex" xmlns:wpg="http://schemas.microsoft.com/office/word/2010/wordprocessingGroup" xmlns:wpi="http://schemas.microsoft.com/office/word/2010/wordprocessingInk" xmlns:wne="http://schemas.microsoft.com/office/word/2006/wordml" xmlns:wps="http://schemas.microsoft.com/office/word/2010/wordprocessingShape" mc:Ignorable="w14 w15 w16se w16cid wp14">
   <w:body>
     <w:p>
       <w:pPr>
         <w:jc w:val="center"/>
         <w:rPr>
-          <w:rFonts w:ascii="CableDingbats" w:eastAsia="华文新魏" w:hAnsi="CableDingbats"/>
+          <w:rFonts w:ascii="CableDingbats" w:eastAsia="STXinwei" w:hAnsi="CableDingbats"/>
           <w:b/>
           <w:bCs/>
           <w:sz w:val="84"/>
@@ -38,7 +38,7 @@
                     </pic:cNvPicPr>
                   </pic:nvPicPr>
                   <pic:blipFill>
-                    <a:blip r:embed="rId7">
+                    <a:blip r:embed="rId8">
                       <a:extLst>
                         <a:ext uri="{28A0092B-C50C-407E-A947-70E740481C1C}">
                           <a14:useLocalDpi xmlns:a14="http://schemas.microsoft.com/office/drawing/2010/main" val="0"/>
@@ -74,7 +74,7 @@
       <w:pPr>
         <w:jc w:val="center"/>
         <w:rPr>
-          <w:rFonts w:ascii="CableDingbats" w:eastAsia="华文新魏" w:hAnsi="CableDingbats"/>
+          <w:rFonts w:ascii="CableDingbats" w:eastAsia="STXinwei" w:hAnsi="CableDingbats"/>
           <w:b/>
           <w:bCs/>
           <w:sz w:val="84"/>
@@ -83,7 +83,7 @@
       </w:pPr>
       <w:r>
         <w:rPr>
-          <w:rFonts w:ascii="CableDingbats" w:eastAsia="华文新魏" w:hAnsi="CableDingbats" w:hint="eastAsia"/>
+          <w:rFonts w:ascii="CableDingbats" w:eastAsia="STXinwei" w:hAnsi="CableDingbats" w:hint="eastAsia"/>
           <w:b/>
           <w:bCs/>
           <w:sz w:val="84"/>
@@ -1212,7 +1212,7 @@
                     </pic:cNvPicPr>
                   </pic:nvPicPr>
                   <pic:blipFill>
-                    <a:blip r:embed="rId8">
+                    <a:blip r:embed="rId9">
                       <a:extLst>
                         <a:ext uri="{28A0092B-C50C-407E-A947-70E740481C1C}">
                           <a14:useLocalDpi xmlns:a14="http://schemas.microsoft.com/office/drawing/2010/main" val="0"/>
@@ -1351,6 +1351,7 @@
         </w:rPr>
         <w:t>学生基本信息记录：身份证号</w:t>
       </w:r>
+      <w:proofErr w:type="spellStart"/>
       <w:r>
         <w:rPr>
           <w:rFonts w:ascii="ˎ̥" w:hAnsi="ˎ̥" w:hint="eastAsia"/>
@@ -1358,6 +1359,7 @@
         </w:rPr>
         <w:t>sid</w:t>
       </w:r>
+      <w:proofErr w:type="spellEnd"/>
       <w:r>
         <w:rPr>
           <w:rFonts w:ascii="ˎ̥" w:hAnsi="ˎ̥" w:hint="eastAsia"/>
@@ -1414,6 +1416,7 @@
         </w:rPr>
         <w:t>学院</w:t>
       </w:r>
+      <w:proofErr w:type="spellStart"/>
       <w:r>
         <w:rPr>
           <w:rFonts w:ascii="ˎ̥" w:hAnsi="ˎ̥" w:hint="eastAsia"/>
@@ -1421,6 +1424,7 @@
         </w:rPr>
         <w:t>dname</w:t>
       </w:r>
+      <w:proofErr w:type="spellEnd"/>
       <w:r>
         <w:rPr>
           <w:rFonts w:ascii="ˎ̥" w:hAnsi="ˎ̥" w:hint="eastAsia"/>
@@ -1506,6 +1510,7 @@
         </w:rPr>
         <w:t>号</w:t>
       </w:r>
+      <w:proofErr w:type="spellStart"/>
       <w:r>
         <w:rPr>
           <w:rFonts w:ascii="ˎ̥" w:hAnsi="ˎ̥" w:hint="eastAsia"/>
@@ -1513,6 +1518,7 @@
         </w:rPr>
         <w:t>tid</w:t>
       </w:r>
+      <w:proofErr w:type="spellEnd"/>
       <w:r>
         <w:rPr>
           <w:rFonts w:ascii="ˎ̥" w:hAnsi="ˎ̥" w:hint="eastAsia"/>
@@ -1541,6 +1547,7 @@
         </w:rPr>
         <w:t>学院</w:t>
       </w:r>
+      <w:proofErr w:type="spellStart"/>
       <w:r>
         <w:rPr>
           <w:rFonts w:ascii="ˎ̥" w:hAnsi="ˎ̥" w:hint="eastAsia"/>
@@ -1548,6 +1555,7 @@
         </w:rPr>
         <w:t>dname</w:t>
       </w:r>
+      <w:proofErr w:type="spellEnd"/>
       <w:r>
         <w:rPr>
           <w:rFonts w:ascii="ˎ̥" w:hAnsi="ˎ̥" w:hint="eastAsia"/>
@@ -1583,6 +1591,7 @@
         </w:rPr>
         <w:t>课程号</w:t>
       </w:r>
+      <w:proofErr w:type="spellStart"/>
       <w:r>
         <w:rPr>
           <w:rFonts w:ascii="ˎ̥" w:hAnsi="ˎ̥" w:hint="eastAsia"/>
@@ -1590,6 +1599,7 @@
         </w:rPr>
         <w:t>cid</w:t>
       </w:r>
+      <w:proofErr w:type="spellEnd"/>
       <w:r>
         <w:rPr>
           <w:rFonts w:ascii="ˎ̥" w:hAnsi="ˎ̥" w:hint="eastAsia"/>
@@ -1709,6 +1719,7 @@
         </w:rPr>
         <w:t>学院基本信息记录：学院</w:t>
       </w:r>
+      <w:proofErr w:type="spellStart"/>
       <w:r>
         <w:rPr>
           <w:rFonts w:ascii="ˎ̥" w:hAnsi="ˎ̥" w:hint="eastAsia"/>
@@ -1716,6 +1727,7 @@
         </w:rPr>
         <w:t>dname</w:t>
       </w:r>
+      <w:proofErr w:type="spellEnd"/>
       <w:r>
         <w:rPr>
           <w:rFonts w:ascii="ˎ̥" w:hAnsi="ˎ̥" w:hint="eastAsia"/>
@@ -1781,6 +1793,7 @@
         </w:rPr>
         <w:t>学生基本信息记录：身份证号</w:t>
       </w:r>
+      <w:proofErr w:type="spellStart"/>
       <w:r>
         <w:rPr>
           <w:rFonts w:ascii="ˎ̥" w:hAnsi="ˎ̥" w:hint="eastAsia"/>
@@ -1788,6 +1801,7 @@
         </w:rPr>
         <w:t>sid</w:t>
       </w:r>
+      <w:proofErr w:type="spellEnd"/>
       <w:r>
         <w:rPr>
           <w:rFonts w:ascii="ˎ̥" w:hAnsi="ˎ̥" w:hint="eastAsia"/>
@@ -1837,6 +1851,7 @@
         </w:rPr>
         <w:t>、学院</w:t>
       </w:r>
+      <w:proofErr w:type="spellStart"/>
       <w:r>
         <w:rPr>
           <w:rFonts w:ascii="ˎ̥" w:hAnsi="ˎ̥" w:hint="eastAsia"/>
@@ -1844,6 +1859,7 @@
         </w:rPr>
         <w:t>dname</w:t>
       </w:r>
+      <w:proofErr w:type="spellEnd"/>
       <w:r>
         <w:rPr>
           <w:rFonts w:ascii="ˎ̥" w:hAnsi="ˎ̥" w:hint="eastAsia"/>
@@ -1970,6 +1986,7 @@
         </w:rPr>
         <w:t>课程基本信息记录：课程号</w:t>
       </w:r>
+      <w:proofErr w:type="spellStart"/>
       <w:r>
         <w:rPr>
           <w:rFonts w:ascii="ˎ̥" w:hAnsi="ˎ̥" w:hint="eastAsia"/>
@@ -1977,6 +1994,7 @@
         </w:rPr>
         <w:t>cid</w:t>
       </w:r>
+      <w:proofErr w:type="spellEnd"/>
       <w:r>
         <w:rPr>
           <w:rFonts w:ascii="ˎ̥" w:hAnsi="ˎ̥" w:hint="eastAsia"/>
@@ -2042,6 +2060,7 @@
         </w:rPr>
         <w:t>教师基本信息记录：教师号</w:t>
       </w:r>
+      <w:proofErr w:type="spellStart"/>
       <w:r>
         <w:rPr>
           <w:rFonts w:ascii="ˎ̥" w:hAnsi="ˎ̥" w:hint="eastAsia"/>
@@ -2049,6 +2068,7 @@
         </w:rPr>
         <w:t>tid</w:t>
       </w:r>
+      <w:proofErr w:type="spellEnd"/>
       <w:r>
         <w:rPr>
           <w:rFonts w:ascii="ˎ̥" w:hAnsi="ˎ̥" w:hint="eastAsia"/>
@@ -2070,6 +2090,7 @@
         </w:rPr>
         <w:t>，学院</w:t>
       </w:r>
+      <w:proofErr w:type="spellStart"/>
       <w:r>
         <w:rPr>
           <w:rFonts w:ascii="ˎ̥" w:hAnsi="ˎ̥" w:hint="eastAsia"/>
@@ -2077,6 +2098,7 @@
         </w:rPr>
         <w:t>dname</w:t>
       </w:r>
+      <w:proofErr w:type="spellEnd"/>
       <w:r>
         <w:rPr>
           <w:rFonts w:ascii="ˎ̥" w:hAnsi="ˎ̥" w:hint="eastAsia"/>
@@ -2105,6 +2127,7 @@
         </w:rPr>
         <w:t>课程基本信息记录：课程号</w:t>
       </w:r>
+      <w:proofErr w:type="spellStart"/>
       <w:r>
         <w:rPr>
           <w:rFonts w:ascii="ˎ̥" w:hAnsi="ˎ̥" w:hint="eastAsia"/>
@@ -2112,6 +2135,7 @@
         </w:rPr>
         <w:t>cid</w:t>
       </w:r>
+      <w:proofErr w:type="spellEnd"/>
       <w:r>
         <w:rPr>
           <w:rFonts w:ascii="ˎ̥" w:hAnsi="ˎ̥" w:hint="eastAsia"/>
@@ -2161,6 +2185,7 @@
         </w:rPr>
         <w:t>学院基本信息记录：学院</w:t>
       </w:r>
+      <w:proofErr w:type="spellStart"/>
       <w:r>
         <w:rPr>
           <w:rFonts w:ascii="ˎ̥" w:hAnsi="ˎ̥" w:hint="eastAsia"/>
@@ -2168,6 +2193,7 @@
         </w:rPr>
         <w:t>dname</w:t>
       </w:r>
+      <w:proofErr w:type="spellEnd"/>
       <w:r>
         <w:rPr>
           <w:rFonts w:ascii="ˎ̥" w:hAnsi="ˎ̥" w:hint="eastAsia"/>
@@ -2278,6 +2304,7 @@
         </w:rPr>
         <w:t>身份证号</w:t>
       </w:r>
+      <w:proofErr w:type="spellStart"/>
       <w:r>
         <w:rPr>
           <w:rFonts w:ascii="ˎ̥" w:hAnsi="ˎ̥" w:hint="eastAsia"/>
@@ -2285,6 +2312,7 @@
         </w:rPr>
         <w:t>sid</w:t>
       </w:r>
+      <w:proofErr w:type="spellEnd"/>
       <w:r>
         <w:rPr>
           <w:rFonts w:ascii="ˎ̥" w:hAnsi="ˎ̥" w:hint="eastAsia"/>
@@ -2341,6 +2369,7 @@
         </w:rPr>
         <w:t>学院</w:t>
       </w:r>
+      <w:proofErr w:type="spellStart"/>
       <w:r>
         <w:rPr>
           <w:rFonts w:ascii="ˎ̥" w:hAnsi="ˎ̥" w:hint="eastAsia"/>
@@ -2348,6 +2377,7 @@
         </w:rPr>
         <w:t>dname</w:t>
       </w:r>
+      <w:proofErr w:type="spellEnd"/>
       <w:r>
         <w:rPr>
           <w:rFonts w:ascii="ˎ̥" w:hAnsi="ˎ̥" w:hint="eastAsia"/>
@@ -2411,6 +2441,7 @@
         </w:rPr>
         <w:t>录入学生的选课信息：课程号</w:t>
       </w:r>
+      <w:proofErr w:type="spellStart"/>
       <w:r>
         <w:rPr>
           <w:rFonts w:ascii="ˎ̥" w:hAnsi="ˎ̥" w:hint="eastAsia"/>
@@ -2418,6 +2449,7 @@
         </w:rPr>
         <w:t>cid</w:t>
       </w:r>
+      <w:proofErr w:type="spellEnd"/>
       <w:r>
         <w:rPr>
           <w:rFonts w:ascii="ˎ̥" w:hAnsi="ˎ̥" w:hint="eastAsia"/>
@@ -2425,6 +2457,7 @@
         </w:rPr>
         <w:t>，课程名</w:t>
       </w:r>
+      <w:proofErr w:type="spellStart"/>
       <w:r>
         <w:rPr>
           <w:rFonts w:ascii="ˎ̥" w:hAnsi="ˎ̥" w:hint="eastAsia"/>
@@ -2432,6 +2465,7 @@
         </w:rPr>
         <w:t>cname</w:t>
       </w:r>
+      <w:proofErr w:type="spellEnd"/>
       <w:r>
         <w:rPr>
           <w:rFonts w:ascii="ˎ̥" w:hAnsi="ˎ̥" w:hint="eastAsia"/>
@@ -2453,6 +2487,7 @@
         </w:rPr>
         <w:t>，学院</w:t>
       </w:r>
+      <w:proofErr w:type="spellStart"/>
       <w:r>
         <w:rPr>
           <w:rFonts w:ascii="ˎ̥" w:hAnsi="ˎ̥" w:hint="eastAsia"/>
@@ -2460,6 +2495,7 @@
         </w:rPr>
         <w:t>dname</w:t>
       </w:r>
+      <w:proofErr w:type="spellEnd"/>
       <w:r>
         <w:rPr>
           <w:rFonts w:ascii="ˎ̥" w:hAnsi="ˎ̥" w:hint="eastAsia"/>
@@ -2572,6 +2608,7 @@
         </w:rPr>
         <w:t>教师号</w:t>
       </w:r>
+      <w:proofErr w:type="spellStart"/>
       <w:r>
         <w:rPr>
           <w:rFonts w:ascii="ˎ̥" w:hAnsi="ˎ̥" w:hint="eastAsia"/>
@@ -2579,6 +2616,7 @@
         </w:rPr>
         <w:t>tid</w:t>
       </w:r>
+      <w:proofErr w:type="spellEnd"/>
       <w:r>
         <w:rPr>
           <w:rFonts w:ascii="ˎ̥" w:hAnsi="ˎ̥" w:hint="eastAsia"/>
@@ -2600,6 +2638,7 @@
         </w:rPr>
         <w:t>，学院</w:t>
       </w:r>
+      <w:proofErr w:type="spellStart"/>
       <w:r>
         <w:rPr>
           <w:rFonts w:ascii="ˎ̥" w:hAnsi="ˎ̥" w:hint="eastAsia"/>
@@ -2607,6 +2646,7 @@
         </w:rPr>
         <w:t>dname</w:t>
       </w:r>
+      <w:proofErr w:type="spellEnd"/>
       <w:r>
         <w:rPr>
           <w:rFonts w:ascii="ˎ̥" w:hAnsi="ˎ̥" w:hint="eastAsia"/>
@@ -2824,6 +2864,7 @@
         </w:rPr>
         <w:t>按照学生</w:t>
       </w:r>
+      <w:proofErr w:type="spellStart"/>
       <w:r>
         <w:rPr>
           <w:rFonts w:ascii="ˎ̥" w:hAnsi="ˎ̥" w:hint="eastAsia"/>
@@ -2831,6 +2872,7 @@
         </w:rPr>
         <w:t>sid</w:t>
       </w:r>
+      <w:proofErr w:type="spellEnd"/>
       <w:r>
         <w:rPr>
           <w:rFonts w:ascii="ˎ̥" w:hAnsi="ˎ̥" w:hint="eastAsia"/>
@@ -2838,6 +2880,7 @@
         </w:rPr>
         <w:t>列出学生的身份证号</w:t>
       </w:r>
+      <w:proofErr w:type="spellStart"/>
       <w:r>
         <w:rPr>
           <w:rFonts w:ascii="ˎ̥" w:hAnsi="ˎ̥" w:hint="eastAsia"/>
@@ -2845,6 +2888,7 @@
         </w:rPr>
         <w:t>sid</w:t>
       </w:r>
+      <w:proofErr w:type="spellEnd"/>
       <w:r>
         <w:rPr>
           <w:rFonts w:ascii="ˎ̥" w:hAnsi="ˎ̥" w:hint="eastAsia"/>
@@ -2894,6 +2938,7 @@
         </w:rPr>
         <w:t>、学院</w:t>
       </w:r>
+      <w:proofErr w:type="spellStart"/>
       <w:r>
         <w:rPr>
           <w:rFonts w:ascii="ˎ̥" w:hAnsi="ˎ̥" w:hint="eastAsia"/>
@@ -2901,6 +2946,7 @@
         </w:rPr>
         <w:t>dname</w:t>
       </w:r>
+      <w:proofErr w:type="spellEnd"/>
       <w:r>
         <w:rPr>
           <w:rFonts w:ascii="ˎ̥" w:hAnsi="ˎ̥" w:hint="eastAsia"/>
@@ -2957,6 +3003,7 @@
         </w:rPr>
         <w:t>按照老师</w:t>
       </w:r>
+      <w:proofErr w:type="spellStart"/>
       <w:r>
         <w:rPr>
           <w:rFonts w:ascii="ˎ̥" w:hAnsi="ˎ̥" w:hint="eastAsia"/>
@@ -2964,6 +3011,7 @@
         </w:rPr>
         <w:t>tid</w:t>
       </w:r>
+      <w:proofErr w:type="spellEnd"/>
       <w:r>
         <w:rPr>
           <w:rFonts w:ascii="ˎ̥" w:hAnsi="ˎ̥" w:hint="eastAsia"/>
@@ -2978,6 +3026,7 @@
         </w:rPr>
         <w:t>教师号</w:t>
       </w:r>
+      <w:proofErr w:type="spellStart"/>
       <w:r>
         <w:rPr>
           <w:rFonts w:ascii="ˎ̥" w:hAnsi="ˎ̥" w:hint="eastAsia"/>
@@ -2985,6 +3034,7 @@
         </w:rPr>
         <w:t>tid</w:t>
       </w:r>
+      <w:proofErr w:type="spellEnd"/>
       <w:r>
         <w:rPr>
           <w:rFonts w:ascii="ˎ̥" w:hAnsi="ˎ̥" w:hint="eastAsia"/>
@@ -3006,6 +3056,7 @@
         </w:rPr>
         <w:t>，学院</w:t>
       </w:r>
+      <w:proofErr w:type="spellStart"/>
       <w:r>
         <w:rPr>
           <w:rFonts w:ascii="ˎ̥" w:hAnsi="ˎ̥" w:hint="eastAsia"/>
@@ -3013,6 +3064,7 @@
         </w:rPr>
         <w:t>dname</w:t>
       </w:r>
+      <w:proofErr w:type="spellEnd"/>
       <w:r>
         <w:rPr>
           <w:rFonts w:ascii="ˎ̥" w:hAnsi="ˎ̥" w:hint="eastAsia"/>
@@ -3041,6 +3093,7 @@
         </w:rPr>
         <w:t>按照院系</w:t>
       </w:r>
+      <w:proofErr w:type="spellStart"/>
       <w:r>
         <w:rPr>
           <w:rFonts w:ascii="ˎ̥" w:hAnsi="ˎ̥" w:hint="eastAsia"/>
@@ -3048,6 +3101,7 @@
         </w:rPr>
         <w:t>dname</w:t>
       </w:r>
+      <w:proofErr w:type="spellEnd"/>
       <w:r>
         <w:rPr>
           <w:rFonts w:ascii="ˎ̥" w:hAnsi="ˎ̥" w:hint="eastAsia"/>
@@ -3055,6 +3109,7 @@
         </w:rPr>
         <w:t>列出院系的学院</w:t>
       </w:r>
+      <w:proofErr w:type="spellStart"/>
       <w:r>
         <w:rPr>
           <w:rFonts w:ascii="ˎ̥" w:hAnsi="ˎ̥" w:hint="eastAsia"/>
@@ -3062,6 +3117,7 @@
         </w:rPr>
         <w:t>dname</w:t>
       </w:r>
+      <w:proofErr w:type="spellEnd"/>
       <w:r>
         <w:rPr>
           <w:rFonts w:ascii="ˎ̥" w:hAnsi="ˎ̥" w:hint="eastAsia"/>
@@ -3111,6 +3167,7 @@
         </w:rPr>
         <w:t>按照课程</w:t>
       </w:r>
+      <w:proofErr w:type="spellStart"/>
       <w:r>
         <w:rPr>
           <w:rFonts w:ascii="ˎ̥" w:hAnsi="ˎ̥" w:hint="eastAsia"/>
@@ -3118,6 +3175,7 @@
         </w:rPr>
         <w:t>cid</w:t>
       </w:r>
+      <w:proofErr w:type="spellEnd"/>
       <w:r>
         <w:rPr>
           <w:rFonts w:ascii="ˎ̥" w:hAnsi="ˎ̥" w:hint="eastAsia"/>
@@ -3125,6 +3183,7 @@
         </w:rPr>
         <w:t>列出课程的课程号</w:t>
       </w:r>
+      <w:proofErr w:type="spellStart"/>
       <w:r>
         <w:rPr>
           <w:rFonts w:ascii="ˎ̥" w:hAnsi="ˎ̥" w:hint="eastAsia"/>
@@ -3132,6 +3191,7 @@
         </w:rPr>
         <w:t>cid</w:t>
       </w:r>
+      <w:proofErr w:type="spellEnd"/>
       <w:r>
         <w:rPr>
           <w:rFonts w:ascii="ˎ̥" w:hAnsi="ˎ̥" w:hint="eastAsia"/>
@@ -3281,6 +3341,7 @@
         </w:rPr>
         <w:t>按照学生</w:t>
       </w:r>
+      <w:proofErr w:type="spellStart"/>
       <w:r>
         <w:rPr>
           <w:rFonts w:ascii="ˎ̥" w:hAnsi="ˎ̥" w:hint="eastAsia"/>
@@ -3288,6 +3349,7 @@
         </w:rPr>
         <w:t>sid</w:t>
       </w:r>
+      <w:proofErr w:type="spellEnd"/>
       <w:r>
         <w:rPr>
           <w:rFonts w:ascii="ˎ̥" w:hAnsi="ˎ̥" w:hint="eastAsia"/>
@@ -3295,6 +3357,7 @@
         </w:rPr>
         <w:t>列出学生的身份证号</w:t>
       </w:r>
+      <w:proofErr w:type="spellStart"/>
       <w:r>
         <w:rPr>
           <w:rFonts w:ascii="ˎ̥" w:hAnsi="ˎ̥" w:hint="eastAsia"/>
@@ -3302,6 +3365,7 @@
         </w:rPr>
         <w:t>sid</w:t>
       </w:r>
+      <w:proofErr w:type="spellEnd"/>
       <w:r>
         <w:rPr>
           <w:rFonts w:ascii="ˎ̥" w:hAnsi="ˎ̥" w:hint="eastAsia"/>
@@ -3351,6 +3415,7 @@
         </w:rPr>
         <w:t>、学院</w:t>
       </w:r>
+      <w:proofErr w:type="spellStart"/>
       <w:r>
         <w:rPr>
           <w:rFonts w:ascii="ˎ̥" w:hAnsi="ˎ̥" w:hint="eastAsia"/>
@@ -3358,6 +3423,7 @@
         </w:rPr>
         <w:t>dname</w:t>
       </w:r>
+      <w:proofErr w:type="spellEnd"/>
       <w:r>
         <w:rPr>
           <w:rFonts w:ascii="ˎ̥" w:hAnsi="ˎ̥" w:hint="eastAsia"/>
@@ -3414,6 +3480,7 @@
         </w:rPr>
         <w:t>按照课程</w:t>
       </w:r>
+      <w:proofErr w:type="spellStart"/>
       <w:r>
         <w:rPr>
           <w:rFonts w:ascii="ˎ̥" w:hAnsi="ˎ̥" w:hint="eastAsia"/>
@@ -3421,6 +3488,7 @@
         </w:rPr>
         <w:t>cid</w:t>
       </w:r>
+      <w:proofErr w:type="spellEnd"/>
       <w:r>
         <w:rPr>
           <w:rFonts w:ascii="ˎ̥" w:hAnsi="ˎ̥" w:hint="eastAsia"/>
@@ -3428,6 +3496,7 @@
         </w:rPr>
         <w:t>列出课程的课程号</w:t>
       </w:r>
+      <w:proofErr w:type="spellStart"/>
       <w:r>
         <w:rPr>
           <w:rFonts w:ascii="ˎ̥" w:hAnsi="ˎ̥" w:hint="eastAsia"/>
@@ -3435,6 +3504,7 @@
         </w:rPr>
         <w:t>cid</w:t>
       </w:r>
+      <w:proofErr w:type="spellEnd"/>
       <w:r>
         <w:rPr>
           <w:rFonts w:ascii="ˎ̥" w:hAnsi="ˎ̥" w:hint="eastAsia"/>
@@ -3584,6 +3654,7 @@
         </w:rPr>
         <w:t>按照老师</w:t>
       </w:r>
+      <w:proofErr w:type="spellStart"/>
       <w:r>
         <w:rPr>
           <w:rFonts w:ascii="ˎ̥" w:hAnsi="ˎ̥" w:hint="eastAsia"/>
@@ -3591,6 +3662,7 @@
         </w:rPr>
         <w:t>tid</w:t>
       </w:r>
+      <w:proofErr w:type="spellEnd"/>
       <w:r>
         <w:rPr>
           <w:rFonts w:ascii="ˎ̥" w:hAnsi="ˎ̥" w:hint="eastAsia"/>
@@ -3605,6 +3677,7 @@
         </w:rPr>
         <w:t>教师号</w:t>
       </w:r>
+      <w:proofErr w:type="spellStart"/>
       <w:r>
         <w:rPr>
           <w:rFonts w:ascii="ˎ̥" w:hAnsi="ˎ̥" w:hint="eastAsia"/>
@@ -3612,6 +3685,7 @@
         </w:rPr>
         <w:t>tid</w:t>
       </w:r>
+      <w:proofErr w:type="spellEnd"/>
       <w:r>
         <w:rPr>
           <w:rFonts w:ascii="ˎ̥" w:hAnsi="ˎ̥" w:hint="eastAsia"/>
@@ -3633,6 +3707,7 @@
         </w:rPr>
         <w:t>，学院</w:t>
       </w:r>
+      <w:proofErr w:type="spellStart"/>
       <w:r>
         <w:rPr>
           <w:rFonts w:ascii="ˎ̥" w:hAnsi="ˎ̥" w:hint="eastAsia"/>
@@ -3640,6 +3715,7 @@
         </w:rPr>
         <w:t>dname</w:t>
       </w:r>
+      <w:proofErr w:type="spellEnd"/>
     </w:p>
     <w:p>
       <w:pPr>
@@ -3661,6 +3737,7 @@
         </w:rPr>
         <w:t>按照院系</w:t>
       </w:r>
+      <w:proofErr w:type="spellStart"/>
       <w:r>
         <w:rPr>
           <w:rFonts w:ascii="ˎ̥" w:hAnsi="ˎ̥" w:hint="eastAsia"/>
@@ -3668,6 +3745,7 @@
         </w:rPr>
         <w:t>dname</w:t>
       </w:r>
+      <w:proofErr w:type="spellEnd"/>
       <w:r>
         <w:rPr>
           <w:rFonts w:ascii="ˎ̥" w:hAnsi="ˎ̥" w:hint="eastAsia"/>
@@ -3675,6 +3753,7 @@
         </w:rPr>
         <w:t>列出院系的学院</w:t>
       </w:r>
+      <w:proofErr w:type="spellStart"/>
       <w:r>
         <w:rPr>
           <w:rFonts w:ascii="ˎ̥" w:hAnsi="ˎ̥" w:hint="eastAsia"/>
@@ -3682,6 +3761,7 @@
         </w:rPr>
         <w:t>dname</w:t>
       </w:r>
+      <w:proofErr w:type="spellEnd"/>
       <w:r>
         <w:rPr>
           <w:rFonts w:ascii="ˎ̥" w:hAnsi="ˎ̥" w:hint="eastAsia"/>
@@ -4818,6 +4898,8 @@
         </w:rPr>
         <w:t>备份和恢复</w:t>
       </w:r>
+      <w:bookmarkStart w:id="5" w:name="_GoBack"/>
+      <w:bookmarkEnd w:id="5"/>
     </w:p>
     <w:p>
       <w:pPr>
@@ -5088,7 +5170,7 @@
                     </pic:cNvPicPr>
                   </pic:nvPicPr>
                   <pic:blipFill>
-                    <a:blip r:embed="rId9">
+                    <a:blip r:embed="rId10">
                       <a:extLst>
                         <a:ext uri="{28A0092B-C50C-407E-A947-70E740481C1C}">
                           <a14:useLocalDpi xmlns:a14="http://schemas.microsoft.com/office/drawing/2010/main" val="0"/>
@@ -5219,11 +5301,11 @@
         <w:gridCol w:w="902"/>
         <w:gridCol w:w="1317"/>
         <w:gridCol w:w="1917"/>
-        <w:gridCol w:w="632"/>
-        <w:gridCol w:w="412"/>
-        <w:gridCol w:w="632"/>
-        <w:gridCol w:w="632"/>
-        <w:gridCol w:w="632"/>
+        <w:gridCol w:w="634"/>
+        <w:gridCol w:w="413"/>
+        <w:gridCol w:w="634"/>
+        <w:gridCol w:w="634"/>
+        <w:gridCol w:w="634"/>
       </w:tblGrid>
       <w:tr>
         <w:tc>
@@ -5729,6 +5811,7 @@
                 <w:sz w:val="22"/>
               </w:rPr>
             </w:pPr>
+            <w:proofErr w:type="spellStart"/>
             <w:r>
               <w:rPr>
                 <w:rFonts w:ascii="Arial" w:eastAsia="宋体" w:hAnsi="Arial" w:cs="Arial"/>
@@ -5740,6 +5823,7 @@
               </w:rPr>
               <w:t>sid</w:t>
             </w:r>
+            <w:proofErr w:type="spellEnd"/>
           </w:p>
         </w:tc>
         <w:tc>
@@ -6065,7 +6149,7 @@
               <w:bottom w:val="single" w:sz="12" w:space="0" w:color="000000"/>
               <w:right w:val="single" w:sz="12" w:space="0" w:color="000000"/>
             </w:tcBorders>
-            <w:shd w:val="clear" w:color="auto" w:fill="DFDFDF"/>
+            <w:shd w:val="clear" w:color="auto" w:fill="FFFFFF" w:themeFill="background1"/>
             <w:noWrap/>
             <w:tcMar>
               <w:top w:w="24" w:type="dxa"/>
@@ -6091,6 +6175,7 @@
                 <w:sz w:val="22"/>
               </w:rPr>
             </w:pPr>
+            <w:proofErr w:type="spellStart"/>
             <w:r>
               <w:rPr>
                 <w:rFonts w:ascii="Arial" w:eastAsia="宋体" w:hAnsi="Arial" w:cs="Arial"/>
@@ -6102,6 +6187,7 @@
               </w:rPr>
               <w:t>sname</w:t>
             </w:r>
+            <w:proofErr w:type="spellEnd"/>
           </w:p>
         </w:tc>
         <w:tc>
@@ -6136,6 +6222,7 @@
                 <w:sz w:val="22"/>
               </w:rPr>
             </w:pPr>
+            <w:proofErr w:type="gramStart"/>
             <w:r>
               <w:rPr>
                 <w:rFonts w:ascii="Arial" w:eastAsia="宋体" w:hAnsi="Arial" w:cs="Arial"/>
@@ -6144,7 +6231,18 @@
                 <w:sz w:val="22"/>
                 <w:lang w:val="en"/>
               </w:rPr>
-              <w:t>varchar(10)</w:t>
+              <w:t>varchar(</w:t>
+            </w:r>
+            <w:proofErr w:type="gramEnd"/>
+            <w:r>
+              <w:rPr>
+                <w:rFonts w:ascii="Arial" w:eastAsia="宋体" w:hAnsi="Arial" w:cs="Arial"/>
+                <w:color w:val="000000"/>
+                <w:kern w:val="0"/>
+                <w:sz w:val="22"/>
+                <w:lang w:val="en"/>
+              </w:rPr>
+              <w:t>10)</w:t>
             </w:r>
           </w:p>
         </w:tc>
@@ -7197,6 +7295,7 @@
                 <w:sz w:val="22"/>
               </w:rPr>
             </w:pPr>
+            <w:proofErr w:type="spellStart"/>
             <w:r>
               <w:rPr>
                 <w:rFonts w:ascii="Arial" w:eastAsia="宋体" w:hAnsi="Arial" w:cs="Arial"/>
@@ -7208,6 +7307,7 @@
               </w:rPr>
               <w:t>dname</w:t>
             </w:r>
+            <w:proofErr w:type="spellEnd"/>
           </w:p>
         </w:tc>
         <w:tc>
@@ -7543,7 +7643,7 @@
               <w:bottom w:val="single" w:sz="12" w:space="0" w:color="000000"/>
               <w:right w:val="single" w:sz="12" w:space="0" w:color="000000"/>
             </w:tcBorders>
-            <w:shd w:val="clear" w:color="auto" w:fill="DFDFDF"/>
+            <w:shd w:val="clear" w:color="auto" w:fill="FFFFFF" w:themeFill="background1"/>
             <w:noWrap/>
             <w:tcMar>
               <w:top w:w="24" w:type="dxa"/>
@@ -8260,11 +8360,11 @@
         <w:gridCol w:w="890"/>
         <w:gridCol w:w="1317"/>
         <w:gridCol w:w="1917"/>
-        <w:gridCol w:w="632"/>
-        <w:gridCol w:w="412"/>
-        <w:gridCol w:w="632"/>
-        <w:gridCol w:w="632"/>
-        <w:gridCol w:w="632"/>
+        <w:gridCol w:w="634"/>
+        <w:gridCol w:w="413"/>
+        <w:gridCol w:w="634"/>
+        <w:gridCol w:w="634"/>
+        <w:gridCol w:w="634"/>
       </w:tblGrid>
       <w:tr>
         <w:tc>
@@ -8276,7 +8376,7 @@
               <w:bottom w:val="single" w:sz="12" w:space="0" w:color="000000"/>
               <w:right w:val="single" w:sz="12" w:space="0" w:color="000000"/>
             </w:tcBorders>
-            <w:shd w:val="clear" w:color="auto" w:fill="FFFFFF"/>
+            <w:shd w:val="clear" w:color="auto" w:fill="FFFFFF" w:themeFill="background1"/>
             <w:tcMar>
               <w:top w:w="24" w:type="dxa"/>
               <w:left w:w="72" w:type="dxa"/>
@@ -8323,7 +8423,7 @@
               <w:bottom w:val="single" w:sz="12" w:space="0" w:color="000000"/>
               <w:right w:val="single" w:sz="12" w:space="0" w:color="000000"/>
             </w:tcBorders>
-            <w:shd w:val="clear" w:color="auto" w:fill="FFFFFF"/>
+            <w:shd w:val="clear" w:color="auto" w:fill="FFFFFF" w:themeFill="background1"/>
             <w:tcMar>
               <w:top w:w="24" w:type="dxa"/>
               <w:left w:w="72" w:type="dxa"/>
@@ -8370,7 +8470,7 @@
               <w:bottom w:val="single" w:sz="12" w:space="0" w:color="000000"/>
               <w:right w:val="single" w:sz="12" w:space="0" w:color="000000"/>
             </w:tcBorders>
-            <w:shd w:val="clear" w:color="auto" w:fill="FFFFFF"/>
+            <w:shd w:val="clear" w:color="auto" w:fill="FFFFFF" w:themeFill="background1"/>
             <w:tcMar>
               <w:top w:w="24" w:type="dxa"/>
               <w:left w:w="72" w:type="dxa"/>
@@ -8417,7 +8517,7 @@
               <w:bottom w:val="single" w:sz="12" w:space="0" w:color="000000"/>
               <w:right w:val="single" w:sz="12" w:space="0" w:color="000000"/>
             </w:tcBorders>
-            <w:shd w:val="clear" w:color="auto" w:fill="FFFFFF"/>
+            <w:shd w:val="clear" w:color="auto" w:fill="FFFFFF" w:themeFill="background1"/>
             <w:tcMar>
               <w:top w:w="24" w:type="dxa"/>
               <w:left w:w="72" w:type="dxa"/>
@@ -8457,14 +8557,14 @@
         </w:tc>
         <w:tc>
           <w:tcPr>
-            <w:tcW w:w="0" w:type="auto"/>
-            <w:tcBorders>
-              <w:top w:val="single" w:sz="12" w:space="0" w:color="000000"/>
-              <w:left w:val="single" w:sz="12" w:space="0" w:color="000000"/>
-              <w:bottom w:val="single" w:sz="12" w:space="0" w:color="000000"/>
-              <w:right w:val="single" w:sz="12" w:space="0" w:color="000000"/>
-            </w:tcBorders>
-            <w:shd w:val="clear" w:color="auto" w:fill="FFFFFF"/>
+            <w:tcW w:w="634" w:type="dxa"/>
+            <w:tcBorders>
+              <w:top w:val="single" w:sz="12" w:space="0" w:color="000000"/>
+              <w:left w:val="single" w:sz="12" w:space="0" w:color="000000"/>
+              <w:bottom w:val="single" w:sz="12" w:space="0" w:color="000000"/>
+              <w:right w:val="single" w:sz="12" w:space="0" w:color="000000"/>
+            </w:tcBorders>
+            <w:shd w:val="clear" w:color="auto" w:fill="FFFFFF" w:themeFill="background1"/>
             <w:tcMar>
               <w:top w:w="24" w:type="dxa"/>
               <w:left w:w="72" w:type="dxa"/>
@@ -8504,14 +8604,14 @@
         </w:tc>
         <w:tc>
           <w:tcPr>
-            <w:tcW w:w="0" w:type="auto"/>
-            <w:tcBorders>
-              <w:top w:val="single" w:sz="12" w:space="0" w:color="000000"/>
-              <w:left w:val="single" w:sz="12" w:space="0" w:color="000000"/>
-              <w:bottom w:val="single" w:sz="12" w:space="0" w:color="000000"/>
-              <w:right w:val="single" w:sz="12" w:space="0" w:color="000000"/>
-            </w:tcBorders>
-            <w:shd w:val="clear" w:color="auto" w:fill="FFFFFF"/>
+            <w:tcW w:w="413" w:type="dxa"/>
+            <w:tcBorders>
+              <w:top w:val="single" w:sz="12" w:space="0" w:color="000000"/>
+              <w:left w:val="single" w:sz="12" w:space="0" w:color="000000"/>
+              <w:bottom w:val="single" w:sz="12" w:space="0" w:color="000000"/>
+              <w:right w:val="single" w:sz="12" w:space="0" w:color="000000"/>
+            </w:tcBorders>
+            <w:shd w:val="clear" w:color="auto" w:fill="FFFFFF" w:themeFill="background1"/>
             <w:tcMar>
               <w:top w:w="24" w:type="dxa"/>
               <w:left w:w="72" w:type="dxa"/>
@@ -8558,7 +8658,7 @@
               <w:bottom w:val="single" w:sz="12" w:space="0" w:color="000000"/>
               <w:right w:val="single" w:sz="12" w:space="0" w:color="000000"/>
             </w:tcBorders>
-            <w:shd w:val="clear" w:color="auto" w:fill="FFFFFF"/>
+            <w:shd w:val="clear" w:color="auto" w:fill="FFFFFF" w:themeFill="background1"/>
             <w:tcMar>
               <w:top w:w="24" w:type="dxa"/>
               <w:left w:w="72" w:type="dxa"/>
@@ -8701,38 +8801,323 @@
               <w:bottom w:val="single" w:sz="12" w:space="0" w:color="000000"/>
               <w:right w:val="single" w:sz="12" w:space="0" w:color="000000"/>
             </w:tcBorders>
+            <w:shd w:val="clear" w:color="auto" w:fill="FFFFFF" w:themeFill="background1"/>
+            <w:tcMar>
+              <w:top w:w="24" w:type="dxa"/>
+              <w:left w:w="72" w:type="dxa"/>
+              <w:bottom w:w="24" w:type="dxa"/>
+              <w:right w:w="240" w:type="dxa"/>
+            </w:tcMar>
+            <w:vAlign w:val="center"/>
+            <w:hideMark/>
+          </w:tcPr>
+          <w:p>
+            <w:pPr>
+              <w:widowControl/>
+              <w:spacing w:before="24" w:after="24"/>
+              <w:ind w:left="24" w:right="24"/>
+              <w:jc w:val="right"/>
+              <w:rPr>
+                <w:rFonts w:ascii="Arial" w:eastAsia="宋体" w:hAnsi="Arial" w:cs="Arial"/>
+                <w:color w:val="000000"/>
+                <w:kern w:val="0"/>
+                <w:sz w:val="22"/>
+              </w:rPr>
+            </w:pPr>
+            <w:r>
+              <w:rPr>
+                <w:rFonts w:ascii="Arial" w:eastAsia="宋体" w:hAnsi="Arial" w:cs="Arial"/>
+                <w:color w:val="000000"/>
+                <w:kern w:val="0"/>
+                <w:sz w:val="22"/>
+              </w:rPr>
+              <w:t>1</w:t>
+            </w:r>
+          </w:p>
+        </w:tc>
+        <w:tc>
+          <w:tcPr>
+            <w:tcW w:w="0" w:type="auto"/>
+            <w:tcBorders>
+              <w:top w:val="single" w:sz="12" w:space="0" w:color="000000"/>
+              <w:left w:val="single" w:sz="12" w:space="0" w:color="000000"/>
+              <w:bottom w:val="single" w:sz="12" w:space="0" w:color="000000"/>
+              <w:right w:val="single" w:sz="12" w:space="0" w:color="000000"/>
+            </w:tcBorders>
+            <w:shd w:val="clear" w:color="auto" w:fill="FFFFFF" w:themeFill="background1"/>
+            <w:noWrap/>
+            <w:tcMar>
+              <w:top w:w="24" w:type="dxa"/>
+              <w:left w:w="72" w:type="dxa"/>
+              <w:bottom w:w="24" w:type="dxa"/>
+              <w:right w:w="72" w:type="dxa"/>
+            </w:tcMar>
+            <w:vAlign w:val="center"/>
+            <w:hideMark/>
+          </w:tcPr>
+          <w:p>
+            <w:pPr>
+              <w:widowControl/>
+              <w:spacing w:before="24" w:after="24"/>
+              <w:ind w:left="24" w:right="24"/>
+              <w:jc w:val="left"/>
+              <w:rPr>
+                <w:rFonts w:ascii="Arial" w:eastAsia="宋体" w:hAnsi="Arial" w:cs="Arial"/>
+                <w:b/>
+                <w:bCs/>
+                <w:color w:val="000000"/>
+                <w:kern w:val="0"/>
+                <w:sz w:val="22"/>
+              </w:rPr>
+            </w:pPr>
+            <w:proofErr w:type="spellStart"/>
+            <w:r>
+              <w:rPr>
+                <w:rFonts w:ascii="Arial" w:eastAsia="宋体" w:hAnsi="Arial" w:cs="Arial"/>
+                <w:b/>
+                <w:bCs/>
+                <w:color w:val="000000"/>
+                <w:kern w:val="0"/>
+                <w:sz w:val="22"/>
+              </w:rPr>
+              <w:t>cid</w:t>
+            </w:r>
+            <w:proofErr w:type="spellEnd"/>
+          </w:p>
+        </w:tc>
+        <w:tc>
+          <w:tcPr>
+            <w:tcW w:w="0" w:type="auto"/>
+            <w:tcBorders>
+              <w:top w:val="single" w:sz="12" w:space="0" w:color="000000"/>
+              <w:left w:val="single" w:sz="12" w:space="0" w:color="000000"/>
+              <w:bottom w:val="single" w:sz="12" w:space="0" w:color="000000"/>
+              <w:right w:val="single" w:sz="12" w:space="0" w:color="000000"/>
+            </w:tcBorders>
+            <w:shd w:val="clear" w:color="auto" w:fill="FFFFFF" w:themeFill="background1"/>
+            <w:tcMar>
+              <w:top w:w="24" w:type="dxa"/>
+              <w:left w:w="72" w:type="dxa"/>
+              <w:bottom w:w="24" w:type="dxa"/>
+              <w:right w:w="72" w:type="dxa"/>
+            </w:tcMar>
+            <w:vAlign w:val="center"/>
+            <w:hideMark/>
+          </w:tcPr>
+          <w:p>
+            <w:pPr>
+              <w:widowControl/>
+              <w:spacing w:before="24" w:after="24"/>
+              <w:ind w:left="24" w:right="24"/>
+              <w:jc w:val="left"/>
+              <w:rPr>
+                <w:rFonts w:ascii="Arial" w:eastAsia="宋体" w:hAnsi="Arial" w:cs="Arial"/>
+                <w:color w:val="000000"/>
+                <w:kern w:val="0"/>
+                <w:sz w:val="22"/>
+              </w:rPr>
+            </w:pPr>
+            <w:r>
+              <w:rPr>
+                <w:rFonts w:ascii="Arial" w:eastAsia="宋体" w:hAnsi="Arial" w:cs="Arial"/>
+                <w:color w:val="000000"/>
+                <w:kern w:val="0"/>
+                <w:sz w:val="22"/>
+                <w:lang w:val="en"/>
+              </w:rPr>
+              <w:t>int(20)</w:t>
+            </w:r>
+          </w:p>
+        </w:tc>
+        <w:tc>
+          <w:tcPr>
+            <w:tcW w:w="0" w:type="auto"/>
+            <w:tcBorders>
+              <w:top w:val="single" w:sz="12" w:space="0" w:color="000000"/>
+              <w:left w:val="single" w:sz="12" w:space="0" w:color="000000"/>
+              <w:bottom w:val="single" w:sz="12" w:space="0" w:color="000000"/>
+              <w:right w:val="single" w:sz="12" w:space="0" w:color="000000"/>
+            </w:tcBorders>
+            <w:shd w:val="clear" w:color="auto" w:fill="FFFFFF" w:themeFill="background1"/>
+            <w:tcMar>
+              <w:top w:w="24" w:type="dxa"/>
+              <w:left w:w="72" w:type="dxa"/>
+              <w:bottom w:w="24" w:type="dxa"/>
+              <w:right w:w="72" w:type="dxa"/>
+            </w:tcMar>
+            <w:vAlign w:val="center"/>
+            <w:hideMark/>
+          </w:tcPr>
+          <w:p>
+            <w:pPr>
+              <w:widowControl/>
+              <w:spacing w:before="24" w:after="24"/>
+              <w:ind w:left="24" w:right="24"/>
+              <w:jc w:val="left"/>
+              <w:rPr>
+                <w:rFonts w:ascii="Arial" w:eastAsia="宋体" w:hAnsi="Arial" w:cs="Arial"/>
+                <w:color w:val="000000"/>
+                <w:kern w:val="0"/>
+                <w:sz w:val="22"/>
+              </w:rPr>
+            </w:pPr>
+          </w:p>
+        </w:tc>
+        <w:tc>
+          <w:tcPr>
+            <w:tcW w:w="634" w:type="dxa"/>
+            <w:tcBorders>
+              <w:top w:val="single" w:sz="12" w:space="0" w:color="000000"/>
+              <w:left w:val="single" w:sz="12" w:space="0" w:color="000000"/>
+              <w:bottom w:val="single" w:sz="12" w:space="0" w:color="000000"/>
+              <w:right w:val="single" w:sz="12" w:space="0" w:color="000000"/>
+            </w:tcBorders>
+            <w:shd w:val="clear" w:color="auto" w:fill="FFFFFF" w:themeFill="background1"/>
+            <w:noWrap/>
+            <w:tcMar>
+              <w:top w:w="24" w:type="dxa"/>
+              <w:left w:w="72" w:type="dxa"/>
+              <w:bottom w:w="24" w:type="dxa"/>
+              <w:right w:w="72" w:type="dxa"/>
+            </w:tcMar>
+            <w:vAlign w:val="center"/>
+            <w:hideMark/>
+          </w:tcPr>
+          <w:p>
+            <w:pPr>
+              <w:widowControl/>
+              <w:spacing w:before="24" w:after="24"/>
+              <w:ind w:left="24" w:right="24"/>
+              <w:jc w:val="left"/>
+              <w:rPr>
+                <w:rFonts w:ascii="Times New Roman" w:eastAsia="Times New Roman" w:hAnsi="Times New Roman" w:cs="Times New Roman"/>
+                <w:kern w:val="0"/>
+                <w:sz w:val="22"/>
+              </w:rPr>
+            </w:pPr>
+          </w:p>
+        </w:tc>
+        <w:tc>
+          <w:tcPr>
+            <w:tcW w:w="413" w:type="dxa"/>
+            <w:tcBorders>
+              <w:top w:val="single" w:sz="12" w:space="0" w:color="000000"/>
+              <w:left w:val="single" w:sz="12" w:space="0" w:color="000000"/>
+              <w:bottom w:val="single" w:sz="12" w:space="0" w:color="000000"/>
+              <w:right w:val="single" w:sz="12" w:space="0" w:color="000000"/>
+            </w:tcBorders>
+            <w:shd w:val="clear" w:color="auto" w:fill="FFFFFF" w:themeFill="background1"/>
+            <w:tcMar>
+              <w:top w:w="24" w:type="dxa"/>
+              <w:left w:w="72" w:type="dxa"/>
+              <w:bottom w:w="24" w:type="dxa"/>
+              <w:right w:w="72" w:type="dxa"/>
+            </w:tcMar>
+            <w:vAlign w:val="center"/>
+            <w:hideMark/>
+          </w:tcPr>
+          <w:p>
+            <w:pPr>
+              <w:widowControl/>
+              <w:spacing w:before="24" w:after="24"/>
+              <w:ind w:left="24" w:right="24"/>
+              <w:jc w:val="left"/>
+              <w:rPr>
+                <w:rFonts w:ascii="Arial" w:eastAsia="宋体" w:hAnsi="Arial" w:cs="Arial"/>
+                <w:color w:val="000000"/>
+                <w:kern w:val="0"/>
+                <w:sz w:val="22"/>
+              </w:rPr>
+            </w:pPr>
+            <w:r>
+              <w:rPr>
+                <w:rFonts w:ascii="Arial" w:eastAsia="宋体" w:hAnsi="Arial" w:cs="Arial"/>
+                <w:color w:val="000000"/>
+                <w:kern w:val="0"/>
+                <w:sz w:val="22"/>
+              </w:rPr>
+              <w:t>否</w:t>
+            </w:r>
+          </w:p>
+        </w:tc>
+        <w:tc>
+          <w:tcPr>
+            <w:tcW w:w="0" w:type="auto"/>
+            <w:tcBorders>
+              <w:top w:val="single" w:sz="12" w:space="0" w:color="000000"/>
+              <w:left w:val="single" w:sz="12" w:space="0" w:color="000000"/>
+              <w:bottom w:val="single" w:sz="12" w:space="0" w:color="000000"/>
+              <w:right w:val="single" w:sz="12" w:space="0" w:color="000000"/>
+            </w:tcBorders>
+            <w:shd w:val="clear" w:color="auto" w:fill="FFFFFF" w:themeFill="background1"/>
+            <w:noWrap/>
+            <w:tcMar>
+              <w:top w:w="24" w:type="dxa"/>
+              <w:left w:w="72" w:type="dxa"/>
+              <w:bottom w:w="24" w:type="dxa"/>
+              <w:right w:w="72" w:type="dxa"/>
+            </w:tcMar>
+            <w:vAlign w:val="center"/>
+            <w:hideMark/>
+          </w:tcPr>
+          <w:p>
+            <w:pPr>
+              <w:widowControl/>
+              <w:spacing w:before="24" w:after="24"/>
+              <w:ind w:left="24" w:right="24"/>
+              <w:jc w:val="left"/>
+              <w:rPr>
+                <w:rFonts w:ascii="Arial" w:eastAsia="宋体" w:hAnsi="Arial" w:cs="Arial"/>
+                <w:color w:val="000000"/>
+                <w:kern w:val="0"/>
+                <w:sz w:val="22"/>
+              </w:rPr>
+            </w:pPr>
+            <w:r>
+              <w:rPr>
+                <w:rFonts w:ascii="Arial" w:eastAsia="宋体" w:hAnsi="Arial" w:cs="Arial"/>
+                <w:i/>
+                <w:iCs/>
+                <w:color w:val="000000"/>
+                <w:kern w:val="0"/>
+                <w:sz w:val="22"/>
+              </w:rPr>
+              <w:t>无</w:t>
+            </w:r>
+          </w:p>
+        </w:tc>
+        <w:tc>
+          <w:tcPr>
+            <w:tcW w:w="0" w:type="auto"/>
+            <w:tcBorders>
+              <w:top w:val="single" w:sz="12" w:space="0" w:color="000000"/>
+              <w:left w:val="single" w:sz="12" w:space="0" w:color="000000"/>
+              <w:bottom w:val="single" w:sz="12" w:space="0" w:color="000000"/>
+              <w:right w:val="single" w:sz="12" w:space="0" w:color="000000"/>
+            </w:tcBorders>
             <w:shd w:val="clear" w:color="auto" w:fill="FFFFFF"/>
             <w:tcMar>
               <w:top w:w="24" w:type="dxa"/>
               <w:left w:w="72" w:type="dxa"/>
               <w:bottom w:w="24" w:type="dxa"/>
-              <w:right w:w="240" w:type="dxa"/>
-            </w:tcMar>
-            <w:vAlign w:val="center"/>
-            <w:hideMark/>
-          </w:tcPr>
-          <w:p>
-            <w:pPr>
-              <w:widowControl/>
-              <w:spacing w:before="24" w:after="24"/>
-              <w:ind w:left="24" w:right="24"/>
-              <w:jc w:val="right"/>
-              <w:rPr>
-                <w:rFonts w:ascii="Arial" w:eastAsia="宋体" w:hAnsi="Arial" w:cs="Arial"/>
-                <w:color w:val="000000"/>
-                <w:kern w:val="0"/>
-                <w:sz w:val="22"/>
-              </w:rPr>
-            </w:pPr>
-            <w:r>
-              <w:rPr>
-                <w:rFonts w:ascii="Arial" w:eastAsia="宋体" w:hAnsi="Arial" w:cs="Arial"/>
-                <w:color w:val="000000"/>
-                <w:kern w:val="0"/>
-                <w:sz w:val="22"/>
-              </w:rPr>
-              <w:t>1</w:t>
-            </w:r>
+              <w:right w:w="72" w:type="dxa"/>
+            </w:tcMar>
+            <w:vAlign w:val="center"/>
+            <w:hideMark/>
+          </w:tcPr>
+          <w:p>
+            <w:pPr>
+              <w:widowControl/>
+              <w:spacing w:before="24" w:after="24"/>
+              <w:ind w:left="24" w:right="24"/>
+              <w:jc w:val="left"/>
+              <w:rPr>
+                <w:rFonts w:ascii="Arial" w:eastAsia="宋体" w:hAnsi="Arial" w:cs="Arial"/>
+                <w:color w:val="000000"/>
+                <w:kern w:val="0"/>
+                <w:sz w:val="22"/>
+              </w:rPr>
+            </w:pPr>
           </w:p>
         </w:tc>
         <w:tc>
@@ -8762,6 +9147,85 @@
               <w:ind w:left="24" w:right="24"/>
               <w:jc w:val="left"/>
               <w:rPr>
+                <w:rFonts w:ascii="Times New Roman" w:eastAsia="Times New Roman" w:hAnsi="Times New Roman" w:cs="Times New Roman"/>
+                <w:kern w:val="0"/>
+                <w:sz w:val="22"/>
+              </w:rPr>
+            </w:pPr>
+          </w:p>
+        </w:tc>
+      </w:tr>
+      <w:tr>
+        <w:tc>
+          <w:tcPr>
+            <w:tcW w:w="0" w:type="auto"/>
+            <w:tcBorders>
+              <w:top w:val="single" w:sz="12" w:space="0" w:color="000000"/>
+              <w:left w:val="single" w:sz="12" w:space="0" w:color="000000"/>
+              <w:bottom w:val="single" w:sz="12" w:space="0" w:color="000000"/>
+              <w:right w:val="single" w:sz="12" w:space="0" w:color="000000"/>
+            </w:tcBorders>
+            <w:shd w:val="clear" w:color="auto" w:fill="FFFFFF" w:themeFill="background1"/>
+            <w:tcMar>
+              <w:top w:w="24" w:type="dxa"/>
+              <w:left w:w="72" w:type="dxa"/>
+              <w:bottom w:w="24" w:type="dxa"/>
+              <w:right w:w="240" w:type="dxa"/>
+            </w:tcMar>
+            <w:vAlign w:val="center"/>
+            <w:hideMark/>
+          </w:tcPr>
+          <w:p>
+            <w:pPr>
+              <w:widowControl/>
+              <w:spacing w:before="24" w:after="24"/>
+              <w:ind w:left="24" w:right="24"/>
+              <w:jc w:val="right"/>
+              <w:rPr>
+                <w:rFonts w:ascii="Arial" w:eastAsia="宋体" w:hAnsi="Arial" w:cs="Arial"/>
+                <w:color w:val="000000"/>
+                <w:kern w:val="0"/>
+                <w:sz w:val="22"/>
+              </w:rPr>
+            </w:pPr>
+            <w:r>
+              <w:rPr>
+                <w:rFonts w:ascii="Arial" w:eastAsia="宋体" w:hAnsi="Arial" w:cs="Arial"/>
+                <w:color w:val="000000"/>
+                <w:kern w:val="0"/>
+                <w:sz w:val="22"/>
+              </w:rPr>
+              <w:t>2</w:t>
+            </w:r>
+          </w:p>
+        </w:tc>
+        <w:tc>
+          <w:tcPr>
+            <w:tcW w:w="0" w:type="auto"/>
+            <w:tcBorders>
+              <w:top w:val="single" w:sz="12" w:space="0" w:color="000000"/>
+              <w:left w:val="single" w:sz="12" w:space="0" w:color="000000"/>
+              <w:bottom w:val="single" w:sz="12" w:space="0" w:color="000000"/>
+              <w:right w:val="single" w:sz="12" w:space="0" w:color="000000"/>
+            </w:tcBorders>
+            <w:shd w:val="clear" w:color="auto" w:fill="FFFFFF" w:themeFill="background1"/>
+            <w:noWrap/>
+            <w:tcMar>
+              <w:top w:w="24" w:type="dxa"/>
+              <w:left w:w="72" w:type="dxa"/>
+              <w:bottom w:w="24" w:type="dxa"/>
+              <w:right w:w="72" w:type="dxa"/>
+            </w:tcMar>
+            <w:vAlign w:val="center"/>
+            <w:hideMark/>
+          </w:tcPr>
+          <w:p>
+            <w:pPr>
+              <w:widowControl/>
+              <w:spacing w:before="24" w:after="24"/>
+              <w:ind w:left="24" w:right="24"/>
+              <w:jc w:val="left"/>
+              <w:rPr>
                 <w:rFonts w:ascii="Arial" w:eastAsia="宋体" w:hAnsi="Arial" w:cs="Arial"/>
                 <w:b/>
                 <w:bCs/>
@@ -8770,6 +9234,7 @@
                 <w:sz w:val="22"/>
               </w:rPr>
             </w:pPr>
+            <w:proofErr w:type="spellStart"/>
             <w:r>
               <w:rPr>
                 <w:rFonts w:ascii="Arial" w:eastAsia="宋体" w:hAnsi="Arial" w:cs="Arial"/>
@@ -8779,20 +9244,21 @@
                 <w:kern w:val="0"/>
                 <w:sz w:val="22"/>
               </w:rPr>
-              <w:t>cid</w:t>
-            </w:r>
-          </w:p>
-        </w:tc>
-        <w:tc>
-          <w:tcPr>
-            <w:tcW w:w="0" w:type="auto"/>
-            <w:tcBorders>
-              <w:top w:val="single" w:sz="12" w:space="0" w:color="000000"/>
-              <w:left w:val="single" w:sz="12" w:space="0" w:color="000000"/>
-              <w:bottom w:val="single" w:sz="12" w:space="0" w:color="000000"/>
-              <w:right w:val="single" w:sz="12" w:space="0" w:color="000000"/>
-            </w:tcBorders>
-            <w:shd w:val="clear" w:color="auto" w:fill="FFFFFF"/>
+              <w:t>cname</w:t>
+            </w:r>
+            <w:proofErr w:type="spellEnd"/>
+          </w:p>
+        </w:tc>
+        <w:tc>
+          <w:tcPr>
+            <w:tcW w:w="0" w:type="auto"/>
+            <w:tcBorders>
+              <w:top w:val="single" w:sz="12" w:space="0" w:color="000000"/>
+              <w:left w:val="single" w:sz="12" w:space="0" w:color="000000"/>
+              <w:bottom w:val="single" w:sz="12" w:space="0" w:color="000000"/>
+              <w:right w:val="single" w:sz="12" w:space="0" w:color="000000"/>
+            </w:tcBorders>
+            <w:shd w:val="clear" w:color="auto" w:fill="FFFFFF" w:themeFill="background1"/>
             <w:tcMar>
               <w:top w:w="24" w:type="dxa"/>
               <w:left w:w="72" w:type="dxa"/>
@@ -8823,7 +9289,174 @@
                 <w:sz w:val="22"/>
                 <w:lang w:val="en"/>
               </w:rPr>
-              <w:t>int(20)</w:t>
+              <w:t>varchar(10)</w:t>
+            </w:r>
+          </w:p>
+        </w:tc>
+        <w:tc>
+          <w:tcPr>
+            <w:tcW w:w="0" w:type="auto"/>
+            <w:tcBorders>
+              <w:top w:val="single" w:sz="12" w:space="0" w:color="000000"/>
+              <w:left w:val="single" w:sz="12" w:space="0" w:color="000000"/>
+              <w:bottom w:val="single" w:sz="12" w:space="0" w:color="000000"/>
+              <w:right w:val="single" w:sz="12" w:space="0" w:color="000000"/>
+            </w:tcBorders>
+            <w:shd w:val="clear" w:color="auto" w:fill="FFFFFF" w:themeFill="background1"/>
+            <w:tcMar>
+              <w:top w:w="24" w:type="dxa"/>
+              <w:left w:w="72" w:type="dxa"/>
+              <w:bottom w:w="24" w:type="dxa"/>
+              <w:right w:w="72" w:type="dxa"/>
+            </w:tcMar>
+            <w:vAlign w:val="center"/>
+            <w:hideMark/>
+          </w:tcPr>
+          <w:p>
+            <w:pPr>
+              <w:widowControl/>
+              <w:spacing w:before="24" w:after="24"/>
+              <w:ind w:left="24" w:right="24"/>
+              <w:jc w:val="left"/>
+              <w:rPr>
+                <w:rFonts w:ascii="Arial" w:eastAsia="宋体" w:hAnsi="Arial" w:cs="Arial"/>
+                <w:color w:val="000000"/>
+                <w:kern w:val="0"/>
+                <w:sz w:val="22"/>
+              </w:rPr>
+            </w:pPr>
+            <w:r>
+              <w:rPr>
+                <w:rFonts w:ascii="Arial" w:eastAsia="宋体" w:hAnsi="Arial" w:cs="Arial"/>
+                <w:color w:val="000000"/>
+                <w:kern w:val="0"/>
+                <w:sz w:val="22"/>
+              </w:rPr>
+              <w:t>latin1_swedish_ci</w:t>
+            </w:r>
+          </w:p>
+        </w:tc>
+        <w:tc>
+          <w:tcPr>
+            <w:tcW w:w="634" w:type="dxa"/>
+            <w:tcBorders>
+              <w:top w:val="single" w:sz="12" w:space="0" w:color="000000"/>
+              <w:left w:val="single" w:sz="12" w:space="0" w:color="000000"/>
+              <w:bottom w:val="single" w:sz="12" w:space="0" w:color="000000"/>
+              <w:right w:val="single" w:sz="12" w:space="0" w:color="000000"/>
+            </w:tcBorders>
+            <w:shd w:val="clear" w:color="auto" w:fill="FFFFFF" w:themeFill="background1"/>
+            <w:noWrap/>
+            <w:tcMar>
+              <w:top w:w="24" w:type="dxa"/>
+              <w:left w:w="72" w:type="dxa"/>
+              <w:bottom w:w="24" w:type="dxa"/>
+              <w:right w:w="72" w:type="dxa"/>
+            </w:tcMar>
+            <w:vAlign w:val="center"/>
+            <w:hideMark/>
+          </w:tcPr>
+          <w:p>
+            <w:pPr>
+              <w:widowControl/>
+              <w:spacing w:before="24" w:after="24"/>
+              <w:ind w:left="24" w:right="24"/>
+              <w:jc w:val="left"/>
+              <w:rPr>
+                <w:rFonts w:ascii="Arial" w:eastAsia="宋体" w:hAnsi="Arial" w:cs="Arial"/>
+                <w:color w:val="000000"/>
+                <w:kern w:val="0"/>
+                <w:sz w:val="22"/>
+              </w:rPr>
+            </w:pPr>
+          </w:p>
+        </w:tc>
+        <w:tc>
+          <w:tcPr>
+            <w:tcW w:w="413" w:type="dxa"/>
+            <w:tcBorders>
+              <w:top w:val="single" w:sz="12" w:space="0" w:color="000000"/>
+              <w:left w:val="single" w:sz="12" w:space="0" w:color="000000"/>
+              <w:bottom w:val="single" w:sz="12" w:space="0" w:color="000000"/>
+              <w:right w:val="single" w:sz="12" w:space="0" w:color="000000"/>
+            </w:tcBorders>
+            <w:shd w:val="clear" w:color="auto" w:fill="FFFFFF" w:themeFill="background1"/>
+            <w:tcMar>
+              <w:top w:w="24" w:type="dxa"/>
+              <w:left w:w="72" w:type="dxa"/>
+              <w:bottom w:w="24" w:type="dxa"/>
+              <w:right w:w="72" w:type="dxa"/>
+            </w:tcMar>
+            <w:vAlign w:val="center"/>
+            <w:hideMark/>
+          </w:tcPr>
+          <w:p>
+            <w:pPr>
+              <w:widowControl/>
+              <w:spacing w:before="24" w:after="24"/>
+              <w:ind w:left="24" w:right="24"/>
+              <w:jc w:val="left"/>
+              <w:rPr>
+                <w:rFonts w:ascii="Arial" w:eastAsia="宋体" w:hAnsi="Arial" w:cs="Arial"/>
+                <w:color w:val="000000"/>
+                <w:kern w:val="0"/>
+                <w:sz w:val="22"/>
+              </w:rPr>
+            </w:pPr>
+            <w:r>
+              <w:rPr>
+                <w:rFonts w:ascii="Arial" w:eastAsia="宋体" w:hAnsi="Arial" w:cs="Arial"/>
+                <w:color w:val="000000"/>
+                <w:kern w:val="0"/>
+                <w:sz w:val="22"/>
+              </w:rPr>
+              <w:t>否</w:t>
+            </w:r>
+          </w:p>
+        </w:tc>
+        <w:tc>
+          <w:tcPr>
+            <w:tcW w:w="0" w:type="auto"/>
+            <w:tcBorders>
+              <w:top w:val="single" w:sz="12" w:space="0" w:color="000000"/>
+              <w:left w:val="single" w:sz="12" w:space="0" w:color="000000"/>
+              <w:bottom w:val="single" w:sz="12" w:space="0" w:color="000000"/>
+              <w:right w:val="single" w:sz="12" w:space="0" w:color="000000"/>
+            </w:tcBorders>
+            <w:shd w:val="clear" w:color="auto" w:fill="FFFFFF" w:themeFill="background1"/>
+            <w:noWrap/>
+            <w:tcMar>
+              <w:top w:w="24" w:type="dxa"/>
+              <w:left w:w="72" w:type="dxa"/>
+              <w:bottom w:w="24" w:type="dxa"/>
+              <w:right w:w="72" w:type="dxa"/>
+            </w:tcMar>
+            <w:vAlign w:val="center"/>
+            <w:hideMark/>
+          </w:tcPr>
+          <w:p>
+            <w:pPr>
+              <w:widowControl/>
+              <w:spacing w:before="24" w:after="24"/>
+              <w:ind w:left="24" w:right="24"/>
+              <w:jc w:val="left"/>
+              <w:rPr>
+                <w:rFonts w:ascii="Arial" w:eastAsia="宋体" w:hAnsi="Arial" w:cs="Arial"/>
+                <w:color w:val="000000"/>
+                <w:kern w:val="0"/>
+                <w:sz w:val="22"/>
+              </w:rPr>
+            </w:pPr>
+            <w:r>
+              <w:rPr>
+                <w:rFonts w:ascii="Arial" w:eastAsia="宋体" w:hAnsi="Arial" w:cs="Arial"/>
+                <w:i/>
+                <w:iCs/>
+                <w:color w:val="000000"/>
+                <w:kern w:val="0"/>
+                <w:sz w:val="22"/>
+              </w:rPr>
+              <w:t>无</w:t>
             </w:r>
           </w:p>
         </w:tc>
@@ -8895,163 +9528,6 @@
             </w:pPr>
           </w:p>
         </w:tc>
-        <w:tc>
-          <w:tcPr>
-            <w:tcW w:w="0" w:type="auto"/>
-            <w:tcBorders>
-              <w:top w:val="single" w:sz="12" w:space="0" w:color="000000"/>
-              <w:left w:val="single" w:sz="12" w:space="0" w:color="000000"/>
-              <w:bottom w:val="single" w:sz="12" w:space="0" w:color="000000"/>
-              <w:right w:val="single" w:sz="12" w:space="0" w:color="000000"/>
-            </w:tcBorders>
-            <w:shd w:val="clear" w:color="auto" w:fill="FFFFFF"/>
-            <w:tcMar>
-              <w:top w:w="24" w:type="dxa"/>
-              <w:left w:w="72" w:type="dxa"/>
-              <w:bottom w:w="24" w:type="dxa"/>
-              <w:right w:w="72" w:type="dxa"/>
-            </w:tcMar>
-            <w:vAlign w:val="center"/>
-            <w:hideMark/>
-          </w:tcPr>
-          <w:p>
-            <w:pPr>
-              <w:widowControl/>
-              <w:spacing w:before="24" w:after="24"/>
-              <w:ind w:left="24" w:right="24"/>
-              <w:jc w:val="left"/>
-              <w:rPr>
-                <w:rFonts w:ascii="Arial" w:eastAsia="宋体" w:hAnsi="Arial" w:cs="Arial"/>
-                <w:color w:val="000000"/>
-                <w:kern w:val="0"/>
-                <w:sz w:val="22"/>
-              </w:rPr>
-            </w:pPr>
-            <w:r>
-              <w:rPr>
-                <w:rFonts w:ascii="Arial" w:eastAsia="宋体" w:hAnsi="Arial" w:cs="Arial"/>
-                <w:color w:val="000000"/>
-                <w:kern w:val="0"/>
-                <w:sz w:val="22"/>
-              </w:rPr>
-              <w:t>否</w:t>
-            </w:r>
-          </w:p>
-        </w:tc>
-        <w:tc>
-          <w:tcPr>
-            <w:tcW w:w="0" w:type="auto"/>
-            <w:tcBorders>
-              <w:top w:val="single" w:sz="12" w:space="0" w:color="000000"/>
-              <w:left w:val="single" w:sz="12" w:space="0" w:color="000000"/>
-              <w:bottom w:val="single" w:sz="12" w:space="0" w:color="000000"/>
-              <w:right w:val="single" w:sz="12" w:space="0" w:color="000000"/>
-            </w:tcBorders>
-            <w:shd w:val="clear" w:color="auto" w:fill="FFFFFF"/>
-            <w:noWrap/>
-            <w:tcMar>
-              <w:top w:w="24" w:type="dxa"/>
-              <w:left w:w="72" w:type="dxa"/>
-              <w:bottom w:w="24" w:type="dxa"/>
-              <w:right w:w="72" w:type="dxa"/>
-            </w:tcMar>
-            <w:vAlign w:val="center"/>
-            <w:hideMark/>
-          </w:tcPr>
-          <w:p>
-            <w:pPr>
-              <w:widowControl/>
-              <w:spacing w:before="24" w:after="24"/>
-              <w:ind w:left="24" w:right="24"/>
-              <w:jc w:val="left"/>
-              <w:rPr>
-                <w:rFonts w:ascii="Arial" w:eastAsia="宋体" w:hAnsi="Arial" w:cs="Arial"/>
-                <w:color w:val="000000"/>
-                <w:kern w:val="0"/>
-                <w:sz w:val="22"/>
-              </w:rPr>
-            </w:pPr>
-            <w:r>
-              <w:rPr>
-                <w:rFonts w:ascii="Arial" w:eastAsia="宋体" w:hAnsi="Arial" w:cs="Arial"/>
-                <w:i/>
-                <w:iCs/>
-                <w:color w:val="000000"/>
-                <w:kern w:val="0"/>
-                <w:sz w:val="22"/>
-              </w:rPr>
-              <w:t>无</w:t>
-            </w:r>
-          </w:p>
-        </w:tc>
-        <w:tc>
-          <w:tcPr>
-            <w:tcW w:w="0" w:type="auto"/>
-            <w:tcBorders>
-              <w:top w:val="single" w:sz="12" w:space="0" w:color="000000"/>
-              <w:left w:val="single" w:sz="12" w:space="0" w:color="000000"/>
-              <w:bottom w:val="single" w:sz="12" w:space="0" w:color="000000"/>
-              <w:right w:val="single" w:sz="12" w:space="0" w:color="000000"/>
-            </w:tcBorders>
-            <w:shd w:val="clear" w:color="auto" w:fill="FFFFFF"/>
-            <w:tcMar>
-              <w:top w:w="24" w:type="dxa"/>
-              <w:left w:w="72" w:type="dxa"/>
-              <w:bottom w:w="24" w:type="dxa"/>
-              <w:right w:w="72" w:type="dxa"/>
-            </w:tcMar>
-            <w:vAlign w:val="center"/>
-            <w:hideMark/>
-          </w:tcPr>
-          <w:p>
-            <w:pPr>
-              <w:widowControl/>
-              <w:spacing w:before="24" w:after="24"/>
-              <w:ind w:left="24" w:right="24"/>
-              <w:jc w:val="left"/>
-              <w:rPr>
-                <w:rFonts w:ascii="Arial" w:eastAsia="宋体" w:hAnsi="Arial" w:cs="Arial"/>
-                <w:color w:val="000000"/>
-                <w:kern w:val="0"/>
-                <w:sz w:val="22"/>
-              </w:rPr>
-            </w:pPr>
-          </w:p>
-        </w:tc>
-        <w:tc>
-          <w:tcPr>
-            <w:tcW w:w="0" w:type="auto"/>
-            <w:tcBorders>
-              <w:top w:val="single" w:sz="12" w:space="0" w:color="000000"/>
-              <w:left w:val="single" w:sz="12" w:space="0" w:color="000000"/>
-              <w:bottom w:val="single" w:sz="12" w:space="0" w:color="000000"/>
-              <w:right w:val="single" w:sz="12" w:space="0" w:color="000000"/>
-            </w:tcBorders>
-            <w:shd w:val="clear" w:color="auto" w:fill="FFFFFF"/>
-            <w:noWrap/>
-            <w:tcMar>
-              <w:top w:w="24" w:type="dxa"/>
-              <w:left w:w="72" w:type="dxa"/>
-              <w:bottom w:w="24" w:type="dxa"/>
-              <w:right w:w="72" w:type="dxa"/>
-            </w:tcMar>
-            <w:vAlign w:val="center"/>
-            <w:hideMark/>
-          </w:tcPr>
-          <w:p>
-            <w:pPr>
-              <w:widowControl/>
-              <w:spacing w:before="24" w:after="24"/>
-              <w:ind w:left="24" w:right="24"/>
-              <w:jc w:val="left"/>
-              <w:rPr>
-                <w:rFonts w:ascii="Times New Roman" w:eastAsia="Times New Roman" w:hAnsi="Times New Roman" w:cs="Times New Roman"/>
-                <w:kern w:val="0"/>
-                <w:sz w:val="22"/>
-              </w:rPr>
-            </w:pPr>
-          </w:p>
-        </w:tc>
       </w:tr>
       <w:tr>
         <w:tc>
@@ -9063,7 +9539,7 @@
               <w:bottom w:val="single" w:sz="12" w:space="0" w:color="000000"/>
               <w:right w:val="single" w:sz="12" w:space="0" w:color="000000"/>
             </w:tcBorders>
-            <w:shd w:val="clear" w:color="auto" w:fill="FFFFFF"/>
+            <w:shd w:val="clear" w:color="auto" w:fill="FFFFFF" w:themeFill="background1"/>
             <w:tcMar>
               <w:top w:w="24" w:type="dxa"/>
               <w:left w:w="72" w:type="dxa"/>
@@ -9093,20 +9569,20 @@
                 <w:kern w:val="0"/>
                 <w:sz w:val="22"/>
               </w:rPr>
-              <w:t>2</w:t>
-            </w:r>
-          </w:p>
-        </w:tc>
-        <w:tc>
-          <w:tcPr>
-            <w:tcW w:w="0" w:type="auto"/>
-            <w:tcBorders>
-              <w:top w:val="single" w:sz="12" w:space="0" w:color="000000"/>
-              <w:left w:val="single" w:sz="12" w:space="0" w:color="000000"/>
-              <w:bottom w:val="single" w:sz="12" w:space="0" w:color="000000"/>
-              <w:right w:val="single" w:sz="12" w:space="0" w:color="000000"/>
-            </w:tcBorders>
-            <w:shd w:val="clear" w:color="auto" w:fill="DFDFDF"/>
+              <w:t>3</w:t>
+            </w:r>
+          </w:p>
+        </w:tc>
+        <w:tc>
+          <w:tcPr>
+            <w:tcW w:w="0" w:type="auto"/>
+            <w:tcBorders>
+              <w:top w:val="single" w:sz="12" w:space="0" w:color="000000"/>
+              <w:left w:val="single" w:sz="12" w:space="0" w:color="000000"/>
+              <w:bottom w:val="single" w:sz="12" w:space="0" w:color="000000"/>
+              <w:right w:val="single" w:sz="12" w:space="0" w:color="000000"/>
+            </w:tcBorders>
+            <w:shd w:val="clear" w:color="auto" w:fill="FFFFFF" w:themeFill="background1"/>
             <w:noWrap/>
             <w:tcMar>
               <w:top w:w="24" w:type="dxa"/>
@@ -9141,20 +9617,20 @@
                 <w:kern w:val="0"/>
                 <w:sz w:val="22"/>
               </w:rPr>
-              <w:t>cname</w:t>
-            </w:r>
-          </w:p>
-        </w:tc>
-        <w:tc>
-          <w:tcPr>
-            <w:tcW w:w="0" w:type="auto"/>
-            <w:tcBorders>
-              <w:top w:val="single" w:sz="12" w:space="0" w:color="000000"/>
-              <w:left w:val="single" w:sz="12" w:space="0" w:color="000000"/>
-              <w:bottom w:val="single" w:sz="12" w:space="0" w:color="000000"/>
-              <w:right w:val="single" w:sz="12" w:space="0" w:color="000000"/>
-            </w:tcBorders>
-            <w:shd w:val="clear" w:color="auto" w:fill="FFFFFF"/>
+              <w:t>credit</w:t>
+            </w:r>
+          </w:p>
+        </w:tc>
+        <w:tc>
+          <w:tcPr>
+            <w:tcW w:w="0" w:type="auto"/>
+            <w:tcBorders>
+              <w:top w:val="single" w:sz="12" w:space="0" w:color="000000"/>
+              <w:left w:val="single" w:sz="12" w:space="0" w:color="000000"/>
+              <w:bottom w:val="single" w:sz="12" w:space="0" w:color="000000"/>
+              <w:right w:val="single" w:sz="12" w:space="0" w:color="000000"/>
+            </w:tcBorders>
+            <w:shd w:val="clear" w:color="auto" w:fill="FFFFFF" w:themeFill="background1"/>
             <w:tcMar>
               <w:top w:w="24" w:type="dxa"/>
               <w:left w:w="72" w:type="dxa"/>
@@ -9185,63 +9661,54 @@
                 <w:sz w:val="22"/>
                 <w:lang w:val="en"/>
               </w:rPr>
-              <w:t>varchar(10)</w:t>
-            </w:r>
-          </w:p>
-        </w:tc>
-        <w:tc>
-          <w:tcPr>
-            <w:tcW w:w="0" w:type="auto"/>
-            <w:tcBorders>
-              <w:top w:val="single" w:sz="12" w:space="0" w:color="000000"/>
-              <w:left w:val="single" w:sz="12" w:space="0" w:color="000000"/>
-              <w:bottom w:val="single" w:sz="12" w:space="0" w:color="000000"/>
-              <w:right w:val="single" w:sz="12" w:space="0" w:color="000000"/>
-            </w:tcBorders>
-            <w:shd w:val="clear" w:color="auto" w:fill="FFFFFF"/>
-            <w:tcMar>
-              <w:top w:w="24" w:type="dxa"/>
-              <w:left w:w="72" w:type="dxa"/>
-              <w:bottom w:w="24" w:type="dxa"/>
-              <w:right w:w="72" w:type="dxa"/>
-            </w:tcMar>
-            <w:vAlign w:val="center"/>
-            <w:hideMark/>
-          </w:tcPr>
-          <w:p>
-            <w:pPr>
-              <w:widowControl/>
-              <w:spacing w:before="24" w:after="24"/>
-              <w:ind w:left="24" w:right="24"/>
-              <w:jc w:val="left"/>
-              <w:rPr>
-                <w:rFonts w:ascii="Arial" w:eastAsia="宋体" w:hAnsi="Arial" w:cs="Arial"/>
-                <w:color w:val="000000"/>
-                <w:kern w:val="0"/>
-                <w:sz w:val="22"/>
-              </w:rPr>
-            </w:pPr>
-            <w:r>
-              <w:rPr>
-                <w:rFonts w:ascii="Arial" w:eastAsia="宋体" w:hAnsi="Arial" w:cs="Arial"/>
-                <w:color w:val="000000"/>
-                <w:kern w:val="0"/>
-                <w:sz w:val="22"/>
-              </w:rPr>
-              <w:t>latin1_swedish_ci</w:t>
-            </w:r>
-          </w:p>
-        </w:tc>
-        <w:tc>
-          <w:tcPr>
-            <w:tcW w:w="0" w:type="auto"/>
-            <w:tcBorders>
-              <w:top w:val="single" w:sz="12" w:space="0" w:color="000000"/>
-              <w:left w:val="single" w:sz="12" w:space="0" w:color="000000"/>
-              <w:bottom w:val="single" w:sz="12" w:space="0" w:color="000000"/>
-              <w:right w:val="single" w:sz="12" w:space="0" w:color="000000"/>
-            </w:tcBorders>
-            <w:shd w:val="clear" w:color="auto" w:fill="FFFFFF"/>
+              <w:t>int(2)</w:t>
+            </w:r>
+          </w:p>
+        </w:tc>
+        <w:tc>
+          <w:tcPr>
+            <w:tcW w:w="0" w:type="auto"/>
+            <w:tcBorders>
+              <w:top w:val="single" w:sz="12" w:space="0" w:color="000000"/>
+              <w:left w:val="single" w:sz="12" w:space="0" w:color="000000"/>
+              <w:bottom w:val="single" w:sz="12" w:space="0" w:color="000000"/>
+              <w:right w:val="single" w:sz="12" w:space="0" w:color="000000"/>
+            </w:tcBorders>
+            <w:shd w:val="clear" w:color="auto" w:fill="FFFFFF" w:themeFill="background1"/>
+            <w:tcMar>
+              <w:top w:w="24" w:type="dxa"/>
+              <w:left w:w="72" w:type="dxa"/>
+              <w:bottom w:w="24" w:type="dxa"/>
+              <w:right w:w="72" w:type="dxa"/>
+            </w:tcMar>
+            <w:vAlign w:val="center"/>
+            <w:hideMark/>
+          </w:tcPr>
+          <w:p>
+            <w:pPr>
+              <w:widowControl/>
+              <w:spacing w:before="24" w:after="24"/>
+              <w:ind w:left="24" w:right="24"/>
+              <w:jc w:val="left"/>
+              <w:rPr>
+                <w:rFonts w:ascii="Arial" w:eastAsia="宋体" w:hAnsi="Arial" w:cs="Arial"/>
+                <w:color w:val="000000"/>
+                <w:kern w:val="0"/>
+                <w:sz w:val="22"/>
+              </w:rPr>
+            </w:pPr>
+          </w:p>
+        </w:tc>
+        <w:tc>
+          <w:tcPr>
+            <w:tcW w:w="634" w:type="dxa"/>
+            <w:tcBorders>
+              <w:top w:val="single" w:sz="12" w:space="0" w:color="000000"/>
+              <w:left w:val="single" w:sz="12" w:space="0" w:color="000000"/>
+              <w:bottom w:val="single" w:sz="12" w:space="0" w:color="000000"/>
+              <w:right w:val="single" w:sz="12" w:space="0" w:color="000000"/>
+            </w:tcBorders>
+            <w:shd w:val="clear" w:color="auto" w:fill="FFFFFF" w:themeFill="background1"/>
             <w:noWrap/>
             <w:tcMar>
               <w:top w:w="24" w:type="dxa"/>
@@ -9259,24 +9726,23 @@
               <w:ind w:left="24" w:right="24"/>
               <w:jc w:val="left"/>
               <w:rPr>
-                <w:rFonts w:ascii="Arial" w:eastAsia="宋体" w:hAnsi="Arial" w:cs="Arial"/>
-                <w:color w:val="000000"/>
-                <w:kern w:val="0"/>
-                <w:sz w:val="22"/>
-              </w:rPr>
-            </w:pPr>
-          </w:p>
-        </w:tc>
-        <w:tc>
-          <w:tcPr>
-            <w:tcW w:w="0" w:type="auto"/>
-            <w:tcBorders>
-              <w:top w:val="single" w:sz="12" w:space="0" w:color="000000"/>
-              <w:left w:val="single" w:sz="12" w:space="0" w:color="000000"/>
-              <w:bottom w:val="single" w:sz="12" w:space="0" w:color="000000"/>
-              <w:right w:val="single" w:sz="12" w:space="0" w:color="000000"/>
-            </w:tcBorders>
-            <w:shd w:val="clear" w:color="auto" w:fill="FFFFFF"/>
+                <w:rFonts w:ascii="Times New Roman" w:eastAsia="Times New Roman" w:hAnsi="Times New Roman" w:cs="Times New Roman"/>
+                <w:kern w:val="0"/>
+                <w:sz w:val="22"/>
+              </w:rPr>
+            </w:pPr>
+          </w:p>
+        </w:tc>
+        <w:tc>
+          <w:tcPr>
+            <w:tcW w:w="413" w:type="dxa"/>
+            <w:tcBorders>
+              <w:top w:val="single" w:sz="12" w:space="0" w:color="000000"/>
+              <w:left w:val="single" w:sz="12" w:space="0" w:color="000000"/>
+              <w:bottom w:val="single" w:sz="12" w:space="0" w:color="000000"/>
+              <w:right w:val="single" w:sz="12" w:space="0" w:color="000000"/>
+            </w:tcBorders>
+            <w:shd w:val="clear" w:color="auto" w:fill="FFFFFF" w:themeFill="background1"/>
             <w:tcMar>
               <w:top w:w="24" w:type="dxa"/>
               <w:left w:w="72" w:type="dxa"/>
@@ -9319,369 +9785,7 @@
               <w:bottom w:val="single" w:sz="12" w:space="0" w:color="000000"/>
               <w:right w:val="single" w:sz="12" w:space="0" w:color="000000"/>
             </w:tcBorders>
-            <w:shd w:val="clear" w:color="auto" w:fill="FFFFFF"/>
-            <w:noWrap/>
-            <w:tcMar>
-              <w:top w:w="24" w:type="dxa"/>
-              <w:left w:w="72" w:type="dxa"/>
-              <w:bottom w:w="24" w:type="dxa"/>
-              <w:right w:w="72" w:type="dxa"/>
-            </w:tcMar>
-            <w:vAlign w:val="center"/>
-            <w:hideMark/>
-          </w:tcPr>
-          <w:p>
-            <w:pPr>
-              <w:widowControl/>
-              <w:spacing w:before="24" w:after="24"/>
-              <w:ind w:left="24" w:right="24"/>
-              <w:jc w:val="left"/>
-              <w:rPr>
-                <w:rFonts w:ascii="Arial" w:eastAsia="宋体" w:hAnsi="Arial" w:cs="Arial"/>
-                <w:color w:val="000000"/>
-                <w:kern w:val="0"/>
-                <w:sz w:val="22"/>
-              </w:rPr>
-            </w:pPr>
-            <w:r>
-              <w:rPr>
-                <w:rFonts w:ascii="Arial" w:eastAsia="宋体" w:hAnsi="Arial" w:cs="Arial"/>
-                <w:i/>
-                <w:iCs/>
-                <w:color w:val="000000"/>
-                <w:kern w:val="0"/>
-                <w:sz w:val="22"/>
-              </w:rPr>
-              <w:t>无</w:t>
-            </w:r>
-          </w:p>
-        </w:tc>
-        <w:tc>
-          <w:tcPr>
-            <w:tcW w:w="0" w:type="auto"/>
-            <w:tcBorders>
-              <w:top w:val="single" w:sz="12" w:space="0" w:color="000000"/>
-              <w:left w:val="single" w:sz="12" w:space="0" w:color="000000"/>
-              <w:bottom w:val="single" w:sz="12" w:space="0" w:color="000000"/>
-              <w:right w:val="single" w:sz="12" w:space="0" w:color="000000"/>
-            </w:tcBorders>
-            <w:shd w:val="clear" w:color="auto" w:fill="FFFFFF"/>
-            <w:tcMar>
-              <w:top w:w="24" w:type="dxa"/>
-              <w:left w:w="72" w:type="dxa"/>
-              <w:bottom w:w="24" w:type="dxa"/>
-              <w:right w:w="72" w:type="dxa"/>
-            </w:tcMar>
-            <w:vAlign w:val="center"/>
-            <w:hideMark/>
-          </w:tcPr>
-          <w:p>
-            <w:pPr>
-              <w:widowControl/>
-              <w:spacing w:before="24" w:after="24"/>
-              <w:ind w:left="24" w:right="24"/>
-              <w:jc w:val="left"/>
-              <w:rPr>
-                <w:rFonts w:ascii="Arial" w:eastAsia="宋体" w:hAnsi="Arial" w:cs="Arial"/>
-                <w:color w:val="000000"/>
-                <w:kern w:val="0"/>
-                <w:sz w:val="22"/>
-              </w:rPr>
-            </w:pPr>
-          </w:p>
-        </w:tc>
-        <w:tc>
-          <w:tcPr>
-            <w:tcW w:w="0" w:type="auto"/>
-            <w:tcBorders>
-              <w:top w:val="single" w:sz="12" w:space="0" w:color="000000"/>
-              <w:left w:val="single" w:sz="12" w:space="0" w:color="000000"/>
-              <w:bottom w:val="single" w:sz="12" w:space="0" w:color="000000"/>
-              <w:right w:val="single" w:sz="12" w:space="0" w:color="000000"/>
-            </w:tcBorders>
-            <w:shd w:val="clear" w:color="auto" w:fill="FFFFFF"/>
-            <w:noWrap/>
-            <w:tcMar>
-              <w:top w:w="24" w:type="dxa"/>
-              <w:left w:w="72" w:type="dxa"/>
-              <w:bottom w:w="24" w:type="dxa"/>
-              <w:right w:w="72" w:type="dxa"/>
-            </w:tcMar>
-            <w:vAlign w:val="center"/>
-            <w:hideMark/>
-          </w:tcPr>
-          <w:p>
-            <w:pPr>
-              <w:widowControl/>
-              <w:spacing w:before="24" w:after="24"/>
-              <w:ind w:left="24" w:right="24"/>
-              <w:jc w:val="left"/>
-              <w:rPr>
-                <w:rFonts w:ascii="Times New Roman" w:eastAsia="Times New Roman" w:hAnsi="Times New Roman" w:cs="Times New Roman"/>
-                <w:kern w:val="0"/>
-                <w:sz w:val="22"/>
-              </w:rPr>
-            </w:pPr>
-          </w:p>
-        </w:tc>
-      </w:tr>
-      <w:tr>
-        <w:tc>
-          <w:tcPr>
-            <w:tcW w:w="0" w:type="auto"/>
-            <w:tcBorders>
-              <w:top w:val="single" w:sz="12" w:space="0" w:color="000000"/>
-              <w:left w:val="single" w:sz="12" w:space="0" w:color="000000"/>
-              <w:bottom w:val="single" w:sz="12" w:space="0" w:color="000000"/>
-              <w:right w:val="single" w:sz="12" w:space="0" w:color="000000"/>
-            </w:tcBorders>
-            <w:shd w:val="clear" w:color="auto" w:fill="FFFFFF"/>
-            <w:tcMar>
-              <w:top w:w="24" w:type="dxa"/>
-              <w:left w:w="72" w:type="dxa"/>
-              <w:bottom w:w="24" w:type="dxa"/>
-              <w:right w:w="240" w:type="dxa"/>
-            </w:tcMar>
-            <w:vAlign w:val="center"/>
-            <w:hideMark/>
-          </w:tcPr>
-          <w:p>
-            <w:pPr>
-              <w:widowControl/>
-              <w:spacing w:before="24" w:after="24"/>
-              <w:ind w:left="24" w:right="24"/>
-              <w:jc w:val="right"/>
-              <w:rPr>
-                <w:rFonts w:ascii="Arial" w:eastAsia="宋体" w:hAnsi="Arial" w:cs="Arial"/>
-                <w:color w:val="000000"/>
-                <w:kern w:val="0"/>
-                <w:sz w:val="22"/>
-              </w:rPr>
-            </w:pPr>
-            <w:r>
-              <w:rPr>
-                <w:rFonts w:ascii="Arial" w:eastAsia="宋体" w:hAnsi="Arial" w:cs="Arial"/>
-                <w:color w:val="000000"/>
-                <w:kern w:val="0"/>
-                <w:sz w:val="22"/>
-              </w:rPr>
-              <w:t>3</w:t>
-            </w:r>
-          </w:p>
-        </w:tc>
-        <w:tc>
-          <w:tcPr>
-            <w:tcW w:w="0" w:type="auto"/>
-            <w:tcBorders>
-              <w:top w:val="single" w:sz="12" w:space="0" w:color="000000"/>
-              <w:left w:val="single" w:sz="12" w:space="0" w:color="000000"/>
-              <w:bottom w:val="single" w:sz="12" w:space="0" w:color="000000"/>
-              <w:right w:val="single" w:sz="12" w:space="0" w:color="000000"/>
-            </w:tcBorders>
-            <w:shd w:val="clear" w:color="auto" w:fill="FFFFFF"/>
-            <w:noWrap/>
-            <w:tcMar>
-              <w:top w:w="24" w:type="dxa"/>
-              <w:left w:w="72" w:type="dxa"/>
-              <w:bottom w:w="24" w:type="dxa"/>
-              <w:right w:w="72" w:type="dxa"/>
-            </w:tcMar>
-            <w:vAlign w:val="center"/>
-            <w:hideMark/>
-          </w:tcPr>
-          <w:p>
-            <w:pPr>
-              <w:widowControl/>
-              <w:spacing w:before="24" w:after="24"/>
-              <w:ind w:left="24" w:right="24"/>
-              <w:jc w:val="left"/>
-              <w:rPr>
-                <w:rFonts w:ascii="Arial" w:eastAsia="宋体" w:hAnsi="Arial" w:cs="Arial"/>
-                <w:b/>
-                <w:bCs/>
-                <w:color w:val="000000"/>
-                <w:kern w:val="0"/>
-                <w:sz w:val="22"/>
-              </w:rPr>
-            </w:pPr>
-            <w:r>
-              <w:rPr>
-                <w:rFonts w:ascii="Arial" w:eastAsia="宋体" w:hAnsi="Arial" w:cs="Arial"/>
-                <w:b/>
-                <w:bCs/>
-                <w:color w:val="000000"/>
-                <w:kern w:val="0"/>
-                <w:sz w:val="22"/>
-              </w:rPr>
-              <w:t>credit</w:t>
-            </w:r>
-          </w:p>
-        </w:tc>
-        <w:tc>
-          <w:tcPr>
-            <w:tcW w:w="0" w:type="auto"/>
-            <w:tcBorders>
-              <w:top w:val="single" w:sz="12" w:space="0" w:color="000000"/>
-              <w:left w:val="single" w:sz="12" w:space="0" w:color="000000"/>
-              <w:bottom w:val="single" w:sz="12" w:space="0" w:color="000000"/>
-              <w:right w:val="single" w:sz="12" w:space="0" w:color="000000"/>
-            </w:tcBorders>
-            <w:shd w:val="clear" w:color="auto" w:fill="FFFFFF"/>
-            <w:tcMar>
-              <w:top w:w="24" w:type="dxa"/>
-              <w:left w:w="72" w:type="dxa"/>
-              <w:bottom w:w="24" w:type="dxa"/>
-              <w:right w:w="72" w:type="dxa"/>
-            </w:tcMar>
-            <w:vAlign w:val="center"/>
-            <w:hideMark/>
-          </w:tcPr>
-          <w:p>
-            <w:pPr>
-              <w:widowControl/>
-              <w:spacing w:before="24" w:after="24"/>
-              <w:ind w:left="24" w:right="24"/>
-              <w:jc w:val="left"/>
-              <w:rPr>
-                <w:rFonts w:ascii="Arial" w:eastAsia="宋体" w:hAnsi="Arial" w:cs="Arial"/>
-                <w:color w:val="000000"/>
-                <w:kern w:val="0"/>
-                <w:sz w:val="22"/>
-              </w:rPr>
-            </w:pPr>
-            <w:r>
-              <w:rPr>
-                <w:rFonts w:ascii="Arial" w:eastAsia="宋体" w:hAnsi="Arial" w:cs="Arial"/>
-                <w:color w:val="000000"/>
-                <w:kern w:val="0"/>
-                <w:sz w:val="22"/>
-                <w:lang w:val="en"/>
-              </w:rPr>
-              <w:t>int(2)</w:t>
-            </w:r>
-          </w:p>
-        </w:tc>
-        <w:tc>
-          <w:tcPr>
-            <w:tcW w:w="0" w:type="auto"/>
-            <w:tcBorders>
-              <w:top w:val="single" w:sz="12" w:space="0" w:color="000000"/>
-              <w:left w:val="single" w:sz="12" w:space="0" w:color="000000"/>
-              <w:bottom w:val="single" w:sz="12" w:space="0" w:color="000000"/>
-              <w:right w:val="single" w:sz="12" w:space="0" w:color="000000"/>
-            </w:tcBorders>
-            <w:shd w:val="clear" w:color="auto" w:fill="FFFFFF"/>
-            <w:tcMar>
-              <w:top w:w="24" w:type="dxa"/>
-              <w:left w:w="72" w:type="dxa"/>
-              <w:bottom w:w="24" w:type="dxa"/>
-              <w:right w:w="72" w:type="dxa"/>
-            </w:tcMar>
-            <w:vAlign w:val="center"/>
-            <w:hideMark/>
-          </w:tcPr>
-          <w:p>
-            <w:pPr>
-              <w:widowControl/>
-              <w:spacing w:before="24" w:after="24"/>
-              <w:ind w:left="24" w:right="24"/>
-              <w:jc w:val="left"/>
-              <w:rPr>
-                <w:rFonts w:ascii="Arial" w:eastAsia="宋体" w:hAnsi="Arial" w:cs="Arial"/>
-                <w:color w:val="000000"/>
-                <w:kern w:val="0"/>
-                <w:sz w:val="22"/>
-              </w:rPr>
-            </w:pPr>
-          </w:p>
-        </w:tc>
-        <w:tc>
-          <w:tcPr>
-            <w:tcW w:w="0" w:type="auto"/>
-            <w:tcBorders>
-              <w:top w:val="single" w:sz="12" w:space="0" w:color="000000"/>
-              <w:left w:val="single" w:sz="12" w:space="0" w:color="000000"/>
-              <w:bottom w:val="single" w:sz="12" w:space="0" w:color="000000"/>
-              <w:right w:val="single" w:sz="12" w:space="0" w:color="000000"/>
-            </w:tcBorders>
-            <w:shd w:val="clear" w:color="auto" w:fill="FFFFFF"/>
-            <w:noWrap/>
-            <w:tcMar>
-              <w:top w:w="24" w:type="dxa"/>
-              <w:left w:w="72" w:type="dxa"/>
-              <w:bottom w:w="24" w:type="dxa"/>
-              <w:right w:w="72" w:type="dxa"/>
-            </w:tcMar>
-            <w:vAlign w:val="center"/>
-            <w:hideMark/>
-          </w:tcPr>
-          <w:p>
-            <w:pPr>
-              <w:widowControl/>
-              <w:spacing w:before="24" w:after="24"/>
-              <w:ind w:left="24" w:right="24"/>
-              <w:jc w:val="left"/>
-              <w:rPr>
-                <w:rFonts w:ascii="Times New Roman" w:eastAsia="Times New Roman" w:hAnsi="Times New Roman" w:cs="Times New Roman"/>
-                <w:kern w:val="0"/>
-                <w:sz w:val="22"/>
-              </w:rPr>
-            </w:pPr>
-          </w:p>
-        </w:tc>
-        <w:tc>
-          <w:tcPr>
-            <w:tcW w:w="0" w:type="auto"/>
-            <w:tcBorders>
-              <w:top w:val="single" w:sz="12" w:space="0" w:color="000000"/>
-              <w:left w:val="single" w:sz="12" w:space="0" w:color="000000"/>
-              <w:bottom w:val="single" w:sz="12" w:space="0" w:color="000000"/>
-              <w:right w:val="single" w:sz="12" w:space="0" w:color="000000"/>
-            </w:tcBorders>
-            <w:shd w:val="clear" w:color="auto" w:fill="FFFFFF"/>
-            <w:tcMar>
-              <w:top w:w="24" w:type="dxa"/>
-              <w:left w:w="72" w:type="dxa"/>
-              <w:bottom w:w="24" w:type="dxa"/>
-              <w:right w:w="72" w:type="dxa"/>
-            </w:tcMar>
-            <w:vAlign w:val="center"/>
-            <w:hideMark/>
-          </w:tcPr>
-          <w:p>
-            <w:pPr>
-              <w:widowControl/>
-              <w:spacing w:before="24" w:after="24"/>
-              <w:ind w:left="24" w:right="24"/>
-              <w:jc w:val="left"/>
-              <w:rPr>
-                <w:rFonts w:ascii="Arial" w:eastAsia="宋体" w:hAnsi="Arial" w:cs="Arial"/>
-                <w:color w:val="000000"/>
-                <w:kern w:val="0"/>
-                <w:sz w:val="22"/>
-              </w:rPr>
-            </w:pPr>
-            <w:r>
-              <w:rPr>
-                <w:rFonts w:ascii="Arial" w:eastAsia="宋体" w:hAnsi="Arial" w:cs="Arial"/>
-                <w:color w:val="000000"/>
-                <w:kern w:val="0"/>
-                <w:sz w:val="22"/>
-              </w:rPr>
-              <w:t>否</w:t>
-            </w:r>
-          </w:p>
-        </w:tc>
-        <w:tc>
-          <w:tcPr>
-            <w:tcW w:w="0" w:type="auto"/>
-            <w:tcBorders>
-              <w:top w:val="single" w:sz="12" w:space="0" w:color="000000"/>
-              <w:left w:val="single" w:sz="12" w:space="0" w:color="000000"/>
-              <w:bottom w:val="single" w:sz="12" w:space="0" w:color="000000"/>
-              <w:right w:val="single" w:sz="12" w:space="0" w:color="000000"/>
-            </w:tcBorders>
-            <w:shd w:val="clear" w:color="auto" w:fill="FFFFFF"/>
+            <w:shd w:val="clear" w:color="auto" w:fill="FFFFFF" w:themeFill="background1"/>
             <w:noWrap/>
             <w:tcMar>
               <w:top w:w="24" w:type="dxa"/>
@@ -9820,11 +9924,11 @@
         <w:gridCol w:w="1048"/>
         <w:gridCol w:w="1317"/>
         <w:gridCol w:w="1917"/>
-        <w:gridCol w:w="632"/>
-        <w:gridCol w:w="412"/>
-        <w:gridCol w:w="632"/>
-        <w:gridCol w:w="518"/>
-        <w:gridCol w:w="518"/>
+        <w:gridCol w:w="634"/>
+        <w:gridCol w:w="413"/>
+        <w:gridCol w:w="634"/>
+        <w:gridCol w:w="520"/>
+        <w:gridCol w:w="520"/>
       </w:tblGrid>
       <w:tr>
         <w:tc>
@@ -9836,7 +9940,7 @@
               <w:bottom w:val="single" w:sz="12" w:space="0" w:color="000000"/>
               <w:right w:val="single" w:sz="12" w:space="0" w:color="000000"/>
             </w:tcBorders>
-            <w:shd w:val="clear" w:color="auto" w:fill="FFFFFF"/>
+            <w:shd w:val="clear" w:color="auto" w:fill="FFFFFF" w:themeFill="background1"/>
             <w:tcMar>
               <w:top w:w="24" w:type="dxa"/>
               <w:left w:w="72" w:type="dxa"/>
@@ -9883,7 +9987,7 @@
               <w:bottom w:val="single" w:sz="12" w:space="0" w:color="000000"/>
               <w:right w:val="single" w:sz="12" w:space="0" w:color="000000"/>
             </w:tcBorders>
-            <w:shd w:val="clear" w:color="auto" w:fill="FFFFFF"/>
+            <w:shd w:val="clear" w:color="auto" w:fill="FFFFFF" w:themeFill="background1"/>
             <w:tcMar>
               <w:top w:w="24" w:type="dxa"/>
               <w:left w:w="72" w:type="dxa"/>
@@ -9930,7 +10034,7 @@
               <w:bottom w:val="single" w:sz="12" w:space="0" w:color="000000"/>
               <w:right w:val="single" w:sz="12" w:space="0" w:color="000000"/>
             </w:tcBorders>
-            <w:shd w:val="clear" w:color="auto" w:fill="FFFFFF"/>
+            <w:shd w:val="clear" w:color="auto" w:fill="FFFFFF" w:themeFill="background1"/>
             <w:tcMar>
               <w:top w:w="24" w:type="dxa"/>
               <w:left w:w="72" w:type="dxa"/>
@@ -10247,37 +10351,174 @@
               <w:bottom w:val="single" w:sz="12" w:space="0" w:color="000000"/>
               <w:right w:val="single" w:sz="12" w:space="0" w:color="000000"/>
             </w:tcBorders>
+            <w:shd w:val="clear" w:color="auto" w:fill="FFFFFF" w:themeFill="background1"/>
+            <w:tcMar>
+              <w:top w:w="24" w:type="dxa"/>
+              <w:left w:w="72" w:type="dxa"/>
+              <w:bottom w:w="24" w:type="dxa"/>
+              <w:right w:w="240" w:type="dxa"/>
+            </w:tcMar>
+            <w:vAlign w:val="center"/>
+            <w:hideMark/>
+          </w:tcPr>
+          <w:p>
+            <w:pPr>
+              <w:widowControl/>
+              <w:spacing w:before="24" w:after="24"/>
+              <w:ind w:left="24" w:right="24"/>
+              <w:jc w:val="right"/>
+              <w:rPr>
+                <w:rFonts w:ascii="Arial" w:eastAsia="宋体" w:hAnsi="Arial" w:cs="Arial"/>
+                <w:color w:val="000000"/>
+                <w:kern w:val="0"/>
+                <w:sz w:val="22"/>
+              </w:rPr>
+            </w:pPr>
+            <w:r>
+              <w:rPr>
+                <w:rFonts w:ascii="Arial" w:eastAsia="宋体" w:hAnsi="Arial" w:cs="Arial"/>
+                <w:color w:val="000000"/>
+                <w:kern w:val="0"/>
+                <w:sz w:val="22"/>
+              </w:rPr>
+              <w:t>1</w:t>
+            </w:r>
+          </w:p>
+        </w:tc>
+        <w:tc>
+          <w:tcPr>
+            <w:tcW w:w="0" w:type="auto"/>
+            <w:tcBorders>
+              <w:top w:val="single" w:sz="12" w:space="0" w:color="000000"/>
+              <w:left w:val="single" w:sz="12" w:space="0" w:color="000000"/>
+              <w:bottom w:val="single" w:sz="12" w:space="0" w:color="000000"/>
+              <w:right w:val="single" w:sz="12" w:space="0" w:color="000000"/>
+            </w:tcBorders>
+            <w:shd w:val="clear" w:color="auto" w:fill="FFFFFF" w:themeFill="background1"/>
+            <w:noWrap/>
+            <w:tcMar>
+              <w:top w:w="24" w:type="dxa"/>
+              <w:left w:w="72" w:type="dxa"/>
+              <w:bottom w:w="24" w:type="dxa"/>
+              <w:right w:w="72" w:type="dxa"/>
+            </w:tcMar>
+            <w:vAlign w:val="center"/>
+            <w:hideMark/>
+          </w:tcPr>
+          <w:p>
+            <w:pPr>
+              <w:widowControl/>
+              <w:spacing w:before="24" w:after="24"/>
+              <w:ind w:left="24" w:right="24"/>
+              <w:jc w:val="left"/>
+              <w:rPr>
+                <w:rFonts w:ascii="Arial" w:eastAsia="宋体" w:hAnsi="Arial" w:cs="Arial"/>
+                <w:b/>
+                <w:bCs/>
+                <w:color w:val="000000"/>
+                <w:kern w:val="0"/>
+                <w:sz w:val="22"/>
+              </w:rPr>
+            </w:pPr>
+            <w:proofErr w:type="spellStart"/>
+            <w:r>
+              <w:rPr>
+                <w:rFonts w:ascii="Arial" w:eastAsia="宋体" w:hAnsi="Arial" w:cs="Arial"/>
+                <w:b/>
+                <w:bCs/>
+                <w:color w:val="000000"/>
+                <w:kern w:val="0"/>
+                <w:sz w:val="22"/>
+              </w:rPr>
+              <w:t>dname</w:t>
+            </w:r>
+            <w:proofErr w:type="spellEnd"/>
+          </w:p>
+        </w:tc>
+        <w:tc>
+          <w:tcPr>
+            <w:tcW w:w="0" w:type="auto"/>
+            <w:tcBorders>
+              <w:top w:val="single" w:sz="12" w:space="0" w:color="000000"/>
+              <w:left w:val="single" w:sz="12" w:space="0" w:color="000000"/>
+              <w:bottom w:val="single" w:sz="12" w:space="0" w:color="000000"/>
+              <w:right w:val="single" w:sz="12" w:space="0" w:color="000000"/>
+            </w:tcBorders>
+            <w:shd w:val="clear" w:color="auto" w:fill="FFFFFF" w:themeFill="background1"/>
+            <w:tcMar>
+              <w:top w:w="24" w:type="dxa"/>
+              <w:left w:w="72" w:type="dxa"/>
+              <w:bottom w:w="24" w:type="dxa"/>
+              <w:right w:w="72" w:type="dxa"/>
+            </w:tcMar>
+            <w:vAlign w:val="center"/>
+            <w:hideMark/>
+          </w:tcPr>
+          <w:p>
+            <w:pPr>
+              <w:widowControl/>
+              <w:spacing w:before="24" w:after="24"/>
+              <w:ind w:left="24" w:right="24"/>
+              <w:jc w:val="left"/>
+              <w:rPr>
+                <w:rFonts w:ascii="Arial" w:eastAsia="宋体" w:hAnsi="Arial" w:cs="Arial"/>
+                <w:color w:val="000000"/>
+                <w:kern w:val="0"/>
+                <w:sz w:val="22"/>
+              </w:rPr>
+            </w:pPr>
+            <w:r>
+              <w:rPr>
+                <w:rFonts w:ascii="Arial" w:eastAsia="宋体" w:hAnsi="Arial" w:cs="Arial"/>
+                <w:color w:val="000000"/>
+                <w:kern w:val="0"/>
+                <w:sz w:val="22"/>
+                <w:lang w:val="en"/>
+              </w:rPr>
+              <w:t>varchar(20)</w:t>
+            </w:r>
+          </w:p>
+        </w:tc>
+        <w:tc>
+          <w:tcPr>
+            <w:tcW w:w="0" w:type="auto"/>
+            <w:tcBorders>
+              <w:top w:val="single" w:sz="12" w:space="0" w:color="000000"/>
+              <w:left w:val="single" w:sz="12" w:space="0" w:color="000000"/>
+              <w:bottom w:val="single" w:sz="12" w:space="0" w:color="000000"/>
+              <w:right w:val="single" w:sz="12" w:space="0" w:color="000000"/>
+            </w:tcBorders>
             <w:shd w:val="clear" w:color="auto" w:fill="FFFFFF"/>
             <w:tcMar>
               <w:top w:w="24" w:type="dxa"/>
               <w:left w:w="72" w:type="dxa"/>
               <w:bottom w:w="24" w:type="dxa"/>
-              <w:right w:w="240" w:type="dxa"/>
-            </w:tcMar>
-            <w:vAlign w:val="center"/>
-            <w:hideMark/>
-          </w:tcPr>
-          <w:p>
-            <w:pPr>
-              <w:widowControl/>
-              <w:spacing w:before="24" w:after="24"/>
-              <w:ind w:left="24" w:right="24"/>
-              <w:jc w:val="right"/>
-              <w:rPr>
-                <w:rFonts w:ascii="Arial" w:eastAsia="宋体" w:hAnsi="Arial" w:cs="Arial"/>
-                <w:color w:val="000000"/>
-                <w:kern w:val="0"/>
-                <w:sz w:val="22"/>
-              </w:rPr>
-            </w:pPr>
-            <w:r>
-              <w:rPr>
-                <w:rFonts w:ascii="Arial" w:eastAsia="宋体" w:hAnsi="Arial" w:cs="Arial"/>
-                <w:color w:val="000000"/>
-                <w:kern w:val="0"/>
-                <w:sz w:val="22"/>
-              </w:rPr>
-              <w:t>1</w:t>
+              <w:right w:w="72" w:type="dxa"/>
+            </w:tcMar>
+            <w:vAlign w:val="center"/>
+            <w:hideMark/>
+          </w:tcPr>
+          <w:p>
+            <w:pPr>
+              <w:widowControl/>
+              <w:spacing w:before="24" w:after="24"/>
+              <w:ind w:left="24" w:right="24"/>
+              <w:jc w:val="left"/>
+              <w:rPr>
+                <w:rFonts w:ascii="Arial" w:eastAsia="宋体" w:hAnsi="Arial" w:cs="Arial"/>
+                <w:color w:val="000000"/>
+                <w:kern w:val="0"/>
+                <w:sz w:val="22"/>
+              </w:rPr>
+            </w:pPr>
+            <w:r>
+              <w:rPr>
+                <w:rFonts w:ascii="Arial" w:eastAsia="宋体" w:hAnsi="Arial" w:cs="Arial"/>
+                <w:color w:val="000000"/>
+                <w:kern w:val="0"/>
+                <w:sz w:val="22"/>
+              </w:rPr>
+              <w:t>latin1_swedish_ci</w:t>
             </w:r>
           </w:p>
         </w:tc>
@@ -10309,6 +10550,233 @@
               <w:jc w:val="left"/>
               <w:rPr>
                 <w:rFonts w:ascii="Arial" w:eastAsia="宋体" w:hAnsi="Arial" w:cs="Arial"/>
+                <w:color w:val="000000"/>
+                <w:kern w:val="0"/>
+                <w:sz w:val="22"/>
+              </w:rPr>
+            </w:pPr>
+          </w:p>
+        </w:tc>
+        <w:tc>
+          <w:tcPr>
+            <w:tcW w:w="0" w:type="auto"/>
+            <w:tcBorders>
+              <w:top w:val="single" w:sz="12" w:space="0" w:color="000000"/>
+              <w:left w:val="single" w:sz="12" w:space="0" w:color="000000"/>
+              <w:bottom w:val="single" w:sz="12" w:space="0" w:color="000000"/>
+              <w:right w:val="single" w:sz="12" w:space="0" w:color="000000"/>
+            </w:tcBorders>
+            <w:shd w:val="clear" w:color="auto" w:fill="FFFFFF"/>
+            <w:tcMar>
+              <w:top w:w="24" w:type="dxa"/>
+              <w:left w:w="72" w:type="dxa"/>
+              <w:bottom w:w="24" w:type="dxa"/>
+              <w:right w:w="72" w:type="dxa"/>
+            </w:tcMar>
+            <w:vAlign w:val="center"/>
+            <w:hideMark/>
+          </w:tcPr>
+          <w:p>
+            <w:pPr>
+              <w:widowControl/>
+              <w:spacing w:before="24" w:after="24"/>
+              <w:ind w:left="24" w:right="24"/>
+              <w:jc w:val="left"/>
+              <w:rPr>
+                <w:rFonts w:ascii="Arial" w:eastAsia="宋体" w:hAnsi="Arial" w:cs="Arial"/>
+                <w:color w:val="000000"/>
+                <w:kern w:val="0"/>
+                <w:sz w:val="22"/>
+              </w:rPr>
+            </w:pPr>
+            <w:r>
+              <w:rPr>
+                <w:rFonts w:ascii="Arial" w:eastAsia="宋体" w:hAnsi="Arial" w:cs="Arial"/>
+                <w:color w:val="000000"/>
+                <w:kern w:val="0"/>
+                <w:sz w:val="22"/>
+              </w:rPr>
+              <w:t>否</w:t>
+            </w:r>
+          </w:p>
+        </w:tc>
+        <w:tc>
+          <w:tcPr>
+            <w:tcW w:w="0" w:type="auto"/>
+            <w:tcBorders>
+              <w:top w:val="single" w:sz="12" w:space="0" w:color="000000"/>
+              <w:left w:val="single" w:sz="12" w:space="0" w:color="000000"/>
+              <w:bottom w:val="single" w:sz="12" w:space="0" w:color="000000"/>
+              <w:right w:val="single" w:sz="12" w:space="0" w:color="000000"/>
+            </w:tcBorders>
+            <w:shd w:val="clear" w:color="auto" w:fill="FFFFFF"/>
+            <w:noWrap/>
+            <w:tcMar>
+              <w:top w:w="24" w:type="dxa"/>
+              <w:left w:w="72" w:type="dxa"/>
+              <w:bottom w:w="24" w:type="dxa"/>
+              <w:right w:w="72" w:type="dxa"/>
+            </w:tcMar>
+            <w:vAlign w:val="center"/>
+            <w:hideMark/>
+          </w:tcPr>
+          <w:p>
+            <w:pPr>
+              <w:widowControl/>
+              <w:spacing w:before="24" w:after="24"/>
+              <w:ind w:left="24" w:right="24"/>
+              <w:jc w:val="left"/>
+              <w:rPr>
+                <w:rFonts w:ascii="Arial" w:eastAsia="宋体" w:hAnsi="Arial" w:cs="Arial"/>
+                <w:color w:val="000000"/>
+                <w:kern w:val="0"/>
+                <w:sz w:val="22"/>
+              </w:rPr>
+            </w:pPr>
+            <w:r>
+              <w:rPr>
+                <w:rFonts w:ascii="Arial" w:eastAsia="宋体" w:hAnsi="Arial" w:cs="Arial"/>
+                <w:i/>
+                <w:iCs/>
+                <w:color w:val="000000"/>
+                <w:kern w:val="0"/>
+                <w:sz w:val="22"/>
+              </w:rPr>
+              <w:t>无</w:t>
+            </w:r>
+          </w:p>
+        </w:tc>
+        <w:tc>
+          <w:tcPr>
+            <w:tcW w:w="0" w:type="auto"/>
+            <w:tcBorders>
+              <w:top w:val="single" w:sz="12" w:space="0" w:color="000000"/>
+              <w:left w:val="single" w:sz="12" w:space="0" w:color="000000"/>
+              <w:bottom w:val="single" w:sz="12" w:space="0" w:color="000000"/>
+              <w:right w:val="single" w:sz="12" w:space="0" w:color="000000"/>
+            </w:tcBorders>
+            <w:shd w:val="clear" w:color="auto" w:fill="FFFFFF"/>
+            <w:vAlign w:val="center"/>
+          </w:tcPr>
+          <w:p>
+            <w:pPr>
+              <w:widowControl/>
+              <w:spacing w:before="24" w:after="24"/>
+              <w:ind w:left="24" w:right="24"/>
+              <w:jc w:val="left"/>
+              <w:rPr>
+                <w:rFonts w:ascii="Arial" w:eastAsia="宋体" w:hAnsi="Arial" w:cs="Arial"/>
+                <w:i/>
+                <w:iCs/>
+                <w:color w:val="000000"/>
+                <w:kern w:val="0"/>
+                <w:sz w:val="22"/>
+              </w:rPr>
+            </w:pPr>
+          </w:p>
+        </w:tc>
+        <w:tc>
+          <w:tcPr>
+            <w:tcW w:w="0" w:type="auto"/>
+            <w:tcBorders>
+              <w:top w:val="single" w:sz="12" w:space="0" w:color="000000"/>
+              <w:left w:val="single" w:sz="12" w:space="0" w:color="000000"/>
+              <w:bottom w:val="single" w:sz="12" w:space="0" w:color="000000"/>
+              <w:right w:val="single" w:sz="12" w:space="0" w:color="000000"/>
+            </w:tcBorders>
+            <w:shd w:val="clear" w:color="auto" w:fill="FFFFFF"/>
+            <w:vAlign w:val="center"/>
+          </w:tcPr>
+          <w:p>
+            <w:pPr>
+              <w:widowControl/>
+              <w:spacing w:before="24" w:after="24"/>
+              <w:ind w:left="24" w:right="24"/>
+              <w:jc w:val="left"/>
+              <w:rPr>
+                <w:rFonts w:ascii="Arial" w:eastAsia="宋体" w:hAnsi="Arial" w:cs="Arial"/>
+                <w:i/>
+                <w:iCs/>
+                <w:color w:val="000000"/>
+                <w:kern w:val="0"/>
+                <w:sz w:val="22"/>
+              </w:rPr>
+            </w:pPr>
+          </w:p>
+        </w:tc>
+      </w:tr>
+      <w:tr>
+        <w:tc>
+          <w:tcPr>
+            <w:tcW w:w="0" w:type="auto"/>
+            <w:tcBorders>
+              <w:top w:val="single" w:sz="12" w:space="0" w:color="000000"/>
+              <w:left w:val="single" w:sz="12" w:space="0" w:color="000000"/>
+              <w:bottom w:val="single" w:sz="12" w:space="0" w:color="000000"/>
+              <w:right w:val="single" w:sz="12" w:space="0" w:color="000000"/>
+            </w:tcBorders>
+            <w:shd w:val="clear" w:color="auto" w:fill="FFFFFF" w:themeFill="background1"/>
+            <w:tcMar>
+              <w:top w:w="24" w:type="dxa"/>
+              <w:left w:w="72" w:type="dxa"/>
+              <w:bottom w:w="24" w:type="dxa"/>
+              <w:right w:w="240" w:type="dxa"/>
+            </w:tcMar>
+            <w:vAlign w:val="center"/>
+            <w:hideMark/>
+          </w:tcPr>
+          <w:p>
+            <w:pPr>
+              <w:widowControl/>
+              <w:spacing w:before="24" w:after="24"/>
+              <w:ind w:left="24" w:right="24"/>
+              <w:jc w:val="right"/>
+              <w:rPr>
+                <w:rFonts w:ascii="Arial" w:eastAsia="宋体" w:hAnsi="Arial" w:cs="Arial"/>
+                <w:color w:val="000000"/>
+                <w:kern w:val="0"/>
+                <w:sz w:val="22"/>
+              </w:rPr>
+            </w:pPr>
+            <w:r>
+              <w:rPr>
+                <w:rFonts w:ascii="Arial" w:eastAsia="宋体" w:hAnsi="Arial" w:cs="Arial"/>
+                <w:color w:val="000000"/>
+                <w:kern w:val="0"/>
+                <w:sz w:val="22"/>
+              </w:rPr>
+              <w:t>2</w:t>
+            </w:r>
+          </w:p>
+        </w:tc>
+        <w:tc>
+          <w:tcPr>
+            <w:tcW w:w="0" w:type="auto"/>
+            <w:tcBorders>
+              <w:top w:val="single" w:sz="12" w:space="0" w:color="000000"/>
+              <w:left w:val="single" w:sz="12" w:space="0" w:color="000000"/>
+              <w:bottom w:val="single" w:sz="12" w:space="0" w:color="000000"/>
+              <w:right w:val="single" w:sz="12" w:space="0" w:color="000000"/>
+            </w:tcBorders>
+            <w:shd w:val="clear" w:color="auto" w:fill="FFFFFF" w:themeFill="background1"/>
+            <w:noWrap/>
+            <w:tcMar>
+              <w:top w:w="24" w:type="dxa"/>
+              <w:left w:w="72" w:type="dxa"/>
+              <w:bottom w:w="24" w:type="dxa"/>
+              <w:right w:w="72" w:type="dxa"/>
+            </w:tcMar>
+            <w:vAlign w:val="center"/>
+            <w:hideMark/>
+          </w:tcPr>
+          <w:p>
+            <w:pPr>
+              <w:widowControl/>
+              <w:spacing w:before="24" w:after="24"/>
+              <w:ind w:left="24" w:right="24"/>
+              <w:jc w:val="left"/>
+              <w:rPr>
+                <w:rFonts w:ascii="Arial" w:eastAsia="宋体" w:hAnsi="Arial" w:cs="Arial"/>
                 <w:b/>
                 <w:bCs/>
                 <w:color w:val="000000"/>
@@ -10325,20 +10793,20 @@
                 <w:kern w:val="0"/>
                 <w:sz w:val="22"/>
               </w:rPr>
-              <w:t>dname</w:t>
-            </w:r>
-          </w:p>
-        </w:tc>
-        <w:tc>
-          <w:tcPr>
-            <w:tcW w:w="0" w:type="auto"/>
-            <w:tcBorders>
-              <w:top w:val="single" w:sz="12" w:space="0" w:color="000000"/>
-              <w:left w:val="single" w:sz="12" w:space="0" w:color="000000"/>
-              <w:bottom w:val="single" w:sz="12" w:space="0" w:color="000000"/>
-              <w:right w:val="single" w:sz="12" w:space="0" w:color="000000"/>
-            </w:tcBorders>
-            <w:shd w:val="clear" w:color="auto" w:fill="FFFFFF"/>
+              <w:t>major</w:t>
+            </w:r>
+          </w:p>
+        </w:tc>
+        <w:tc>
+          <w:tcPr>
+            <w:tcW w:w="0" w:type="auto"/>
+            <w:tcBorders>
+              <w:top w:val="single" w:sz="12" w:space="0" w:color="000000"/>
+              <w:left w:val="single" w:sz="12" w:space="0" w:color="000000"/>
+              <w:bottom w:val="single" w:sz="12" w:space="0" w:color="000000"/>
+              <w:right w:val="single" w:sz="12" w:space="0" w:color="000000"/>
+            </w:tcBorders>
+            <w:shd w:val="clear" w:color="auto" w:fill="FFFFFF" w:themeFill="background1"/>
             <w:tcMar>
               <w:top w:w="24" w:type="dxa"/>
               <w:left w:w="72" w:type="dxa"/>
@@ -10609,7 +11077,7 @@
               <w:bottom w:val="single" w:sz="12" w:space="0" w:color="000000"/>
               <w:right w:val="single" w:sz="12" w:space="0" w:color="000000"/>
             </w:tcBorders>
-            <w:shd w:val="clear" w:color="auto" w:fill="FFFFFF"/>
+            <w:shd w:val="clear" w:color="auto" w:fill="FFFFFF" w:themeFill="background1"/>
             <w:tcMar>
               <w:top w:w="24" w:type="dxa"/>
               <w:left w:w="72" w:type="dxa"/>
@@ -10639,20 +11107,20 @@
                 <w:kern w:val="0"/>
                 <w:sz w:val="22"/>
               </w:rPr>
-              <w:t>2</w:t>
-            </w:r>
-          </w:p>
-        </w:tc>
-        <w:tc>
-          <w:tcPr>
-            <w:tcW w:w="0" w:type="auto"/>
-            <w:tcBorders>
-              <w:top w:val="single" w:sz="12" w:space="0" w:color="000000"/>
-              <w:left w:val="single" w:sz="12" w:space="0" w:color="000000"/>
-              <w:bottom w:val="single" w:sz="12" w:space="0" w:color="000000"/>
-              <w:right w:val="single" w:sz="12" w:space="0" w:color="000000"/>
-            </w:tcBorders>
-            <w:shd w:val="clear" w:color="auto" w:fill="DFDFDF"/>
+              <w:t>3</w:t>
+            </w:r>
+          </w:p>
+        </w:tc>
+        <w:tc>
+          <w:tcPr>
+            <w:tcW w:w="0" w:type="auto"/>
+            <w:tcBorders>
+              <w:top w:val="single" w:sz="12" w:space="0" w:color="000000"/>
+              <w:left w:val="single" w:sz="12" w:space="0" w:color="000000"/>
+              <w:bottom w:val="single" w:sz="12" w:space="0" w:color="000000"/>
+              <w:right w:val="single" w:sz="12" w:space="0" w:color="000000"/>
+            </w:tcBorders>
+            <w:shd w:val="clear" w:color="auto" w:fill="FFFFFF" w:themeFill="background1"/>
             <w:noWrap/>
             <w:tcMar>
               <w:top w:w="24" w:type="dxa"/>
@@ -10687,368 +11155,6 @@
                 <w:kern w:val="0"/>
                 <w:sz w:val="22"/>
               </w:rPr>
-              <w:t>major</w:t>
-            </w:r>
-          </w:p>
-        </w:tc>
-        <w:tc>
-          <w:tcPr>
-            <w:tcW w:w="0" w:type="auto"/>
-            <w:tcBorders>
-              <w:top w:val="single" w:sz="12" w:space="0" w:color="000000"/>
-              <w:left w:val="single" w:sz="12" w:space="0" w:color="000000"/>
-              <w:bottom w:val="single" w:sz="12" w:space="0" w:color="000000"/>
-              <w:right w:val="single" w:sz="12" w:space="0" w:color="000000"/>
-            </w:tcBorders>
-            <w:shd w:val="clear" w:color="auto" w:fill="FFFFFF"/>
-            <w:tcMar>
-              <w:top w:w="24" w:type="dxa"/>
-              <w:left w:w="72" w:type="dxa"/>
-              <w:bottom w:w="24" w:type="dxa"/>
-              <w:right w:w="72" w:type="dxa"/>
-            </w:tcMar>
-            <w:vAlign w:val="center"/>
-            <w:hideMark/>
-          </w:tcPr>
-          <w:p>
-            <w:pPr>
-              <w:widowControl/>
-              <w:spacing w:before="24" w:after="24"/>
-              <w:ind w:left="24" w:right="24"/>
-              <w:jc w:val="left"/>
-              <w:rPr>
-                <w:rFonts w:ascii="Arial" w:eastAsia="宋体" w:hAnsi="Arial" w:cs="Arial"/>
-                <w:color w:val="000000"/>
-                <w:kern w:val="0"/>
-                <w:sz w:val="22"/>
-              </w:rPr>
-            </w:pPr>
-            <w:r>
-              <w:rPr>
-                <w:rFonts w:ascii="Arial" w:eastAsia="宋体" w:hAnsi="Arial" w:cs="Arial"/>
-                <w:color w:val="000000"/>
-                <w:kern w:val="0"/>
-                <w:sz w:val="22"/>
-                <w:lang w:val="en"/>
-              </w:rPr>
-              <w:t>varchar(20)</w:t>
-            </w:r>
-          </w:p>
-        </w:tc>
-        <w:tc>
-          <w:tcPr>
-            <w:tcW w:w="0" w:type="auto"/>
-            <w:tcBorders>
-              <w:top w:val="single" w:sz="12" w:space="0" w:color="000000"/>
-              <w:left w:val="single" w:sz="12" w:space="0" w:color="000000"/>
-              <w:bottom w:val="single" w:sz="12" w:space="0" w:color="000000"/>
-              <w:right w:val="single" w:sz="12" w:space="0" w:color="000000"/>
-            </w:tcBorders>
-            <w:shd w:val="clear" w:color="auto" w:fill="FFFFFF"/>
-            <w:tcMar>
-              <w:top w:w="24" w:type="dxa"/>
-              <w:left w:w="72" w:type="dxa"/>
-              <w:bottom w:w="24" w:type="dxa"/>
-              <w:right w:w="72" w:type="dxa"/>
-            </w:tcMar>
-            <w:vAlign w:val="center"/>
-            <w:hideMark/>
-          </w:tcPr>
-          <w:p>
-            <w:pPr>
-              <w:widowControl/>
-              <w:spacing w:before="24" w:after="24"/>
-              <w:ind w:left="24" w:right="24"/>
-              <w:jc w:val="left"/>
-              <w:rPr>
-                <w:rFonts w:ascii="Arial" w:eastAsia="宋体" w:hAnsi="Arial" w:cs="Arial"/>
-                <w:color w:val="000000"/>
-                <w:kern w:val="0"/>
-                <w:sz w:val="22"/>
-              </w:rPr>
-            </w:pPr>
-            <w:r>
-              <w:rPr>
-                <w:rFonts w:ascii="Arial" w:eastAsia="宋体" w:hAnsi="Arial" w:cs="Arial"/>
-                <w:color w:val="000000"/>
-                <w:kern w:val="0"/>
-                <w:sz w:val="22"/>
-              </w:rPr>
-              <w:t>latin1_swedish_ci</w:t>
-            </w:r>
-          </w:p>
-        </w:tc>
-        <w:tc>
-          <w:tcPr>
-            <w:tcW w:w="0" w:type="auto"/>
-            <w:tcBorders>
-              <w:top w:val="single" w:sz="12" w:space="0" w:color="000000"/>
-              <w:left w:val="single" w:sz="12" w:space="0" w:color="000000"/>
-              <w:bottom w:val="single" w:sz="12" w:space="0" w:color="000000"/>
-              <w:right w:val="single" w:sz="12" w:space="0" w:color="000000"/>
-            </w:tcBorders>
-            <w:shd w:val="clear" w:color="auto" w:fill="FFFFFF"/>
-            <w:noWrap/>
-            <w:tcMar>
-              <w:top w:w="24" w:type="dxa"/>
-              <w:left w:w="72" w:type="dxa"/>
-              <w:bottom w:w="24" w:type="dxa"/>
-              <w:right w:w="72" w:type="dxa"/>
-            </w:tcMar>
-            <w:vAlign w:val="center"/>
-            <w:hideMark/>
-          </w:tcPr>
-          <w:p>
-            <w:pPr>
-              <w:widowControl/>
-              <w:spacing w:before="24" w:after="24"/>
-              <w:ind w:left="24" w:right="24"/>
-              <w:jc w:val="left"/>
-              <w:rPr>
-                <w:rFonts w:ascii="Arial" w:eastAsia="宋体" w:hAnsi="Arial" w:cs="Arial"/>
-                <w:color w:val="000000"/>
-                <w:kern w:val="0"/>
-                <w:sz w:val="22"/>
-              </w:rPr>
-            </w:pPr>
-          </w:p>
-        </w:tc>
-        <w:tc>
-          <w:tcPr>
-            <w:tcW w:w="0" w:type="auto"/>
-            <w:tcBorders>
-              <w:top w:val="single" w:sz="12" w:space="0" w:color="000000"/>
-              <w:left w:val="single" w:sz="12" w:space="0" w:color="000000"/>
-              <w:bottom w:val="single" w:sz="12" w:space="0" w:color="000000"/>
-              <w:right w:val="single" w:sz="12" w:space="0" w:color="000000"/>
-            </w:tcBorders>
-            <w:shd w:val="clear" w:color="auto" w:fill="FFFFFF"/>
-            <w:tcMar>
-              <w:top w:w="24" w:type="dxa"/>
-              <w:left w:w="72" w:type="dxa"/>
-              <w:bottom w:w="24" w:type="dxa"/>
-              <w:right w:w="72" w:type="dxa"/>
-            </w:tcMar>
-            <w:vAlign w:val="center"/>
-            <w:hideMark/>
-          </w:tcPr>
-          <w:p>
-            <w:pPr>
-              <w:widowControl/>
-              <w:spacing w:before="24" w:after="24"/>
-              <w:ind w:left="24" w:right="24"/>
-              <w:jc w:val="left"/>
-              <w:rPr>
-                <w:rFonts w:ascii="Arial" w:eastAsia="宋体" w:hAnsi="Arial" w:cs="Arial"/>
-                <w:color w:val="000000"/>
-                <w:kern w:val="0"/>
-                <w:sz w:val="22"/>
-              </w:rPr>
-            </w:pPr>
-            <w:r>
-              <w:rPr>
-                <w:rFonts w:ascii="Arial" w:eastAsia="宋体" w:hAnsi="Arial" w:cs="Arial"/>
-                <w:color w:val="000000"/>
-                <w:kern w:val="0"/>
-                <w:sz w:val="22"/>
-              </w:rPr>
-              <w:t>否</w:t>
-            </w:r>
-          </w:p>
-        </w:tc>
-        <w:tc>
-          <w:tcPr>
-            <w:tcW w:w="0" w:type="auto"/>
-            <w:tcBorders>
-              <w:top w:val="single" w:sz="12" w:space="0" w:color="000000"/>
-              <w:left w:val="single" w:sz="12" w:space="0" w:color="000000"/>
-              <w:bottom w:val="single" w:sz="12" w:space="0" w:color="000000"/>
-              <w:right w:val="single" w:sz="12" w:space="0" w:color="000000"/>
-            </w:tcBorders>
-            <w:shd w:val="clear" w:color="auto" w:fill="FFFFFF"/>
-            <w:noWrap/>
-            <w:tcMar>
-              <w:top w:w="24" w:type="dxa"/>
-              <w:left w:w="72" w:type="dxa"/>
-              <w:bottom w:w="24" w:type="dxa"/>
-              <w:right w:w="72" w:type="dxa"/>
-            </w:tcMar>
-            <w:vAlign w:val="center"/>
-            <w:hideMark/>
-          </w:tcPr>
-          <w:p>
-            <w:pPr>
-              <w:widowControl/>
-              <w:spacing w:before="24" w:after="24"/>
-              <w:ind w:left="24" w:right="24"/>
-              <w:jc w:val="left"/>
-              <w:rPr>
-                <w:rFonts w:ascii="Arial" w:eastAsia="宋体" w:hAnsi="Arial" w:cs="Arial"/>
-                <w:color w:val="000000"/>
-                <w:kern w:val="0"/>
-                <w:sz w:val="22"/>
-              </w:rPr>
-            </w:pPr>
-            <w:r>
-              <w:rPr>
-                <w:rFonts w:ascii="Arial" w:eastAsia="宋体" w:hAnsi="Arial" w:cs="Arial"/>
-                <w:i/>
-                <w:iCs/>
-                <w:color w:val="000000"/>
-                <w:kern w:val="0"/>
-                <w:sz w:val="22"/>
-              </w:rPr>
-              <w:t>无</w:t>
-            </w:r>
-          </w:p>
-        </w:tc>
-        <w:tc>
-          <w:tcPr>
-            <w:tcW w:w="0" w:type="auto"/>
-            <w:tcBorders>
-              <w:top w:val="single" w:sz="12" w:space="0" w:color="000000"/>
-              <w:left w:val="single" w:sz="12" w:space="0" w:color="000000"/>
-              <w:bottom w:val="single" w:sz="12" w:space="0" w:color="000000"/>
-              <w:right w:val="single" w:sz="12" w:space="0" w:color="000000"/>
-            </w:tcBorders>
-            <w:shd w:val="clear" w:color="auto" w:fill="FFFFFF"/>
-            <w:vAlign w:val="center"/>
-          </w:tcPr>
-          <w:p>
-            <w:pPr>
-              <w:widowControl/>
-              <w:spacing w:before="24" w:after="24"/>
-              <w:ind w:left="24" w:right="24"/>
-              <w:jc w:val="left"/>
-              <w:rPr>
-                <w:rFonts w:ascii="Arial" w:eastAsia="宋体" w:hAnsi="Arial" w:cs="Arial"/>
-                <w:i/>
-                <w:iCs/>
-                <w:color w:val="000000"/>
-                <w:kern w:val="0"/>
-                <w:sz w:val="22"/>
-              </w:rPr>
-            </w:pPr>
-          </w:p>
-        </w:tc>
-        <w:tc>
-          <w:tcPr>
-            <w:tcW w:w="0" w:type="auto"/>
-            <w:tcBorders>
-              <w:top w:val="single" w:sz="12" w:space="0" w:color="000000"/>
-              <w:left w:val="single" w:sz="12" w:space="0" w:color="000000"/>
-              <w:bottom w:val="single" w:sz="12" w:space="0" w:color="000000"/>
-              <w:right w:val="single" w:sz="12" w:space="0" w:color="000000"/>
-            </w:tcBorders>
-            <w:shd w:val="clear" w:color="auto" w:fill="FFFFFF"/>
-            <w:vAlign w:val="center"/>
-          </w:tcPr>
-          <w:p>
-            <w:pPr>
-              <w:widowControl/>
-              <w:spacing w:before="24" w:after="24"/>
-              <w:ind w:left="24" w:right="24"/>
-              <w:jc w:val="left"/>
-              <w:rPr>
-                <w:rFonts w:ascii="Arial" w:eastAsia="宋体" w:hAnsi="Arial" w:cs="Arial"/>
-                <w:i/>
-                <w:iCs/>
-                <w:color w:val="000000"/>
-                <w:kern w:val="0"/>
-                <w:sz w:val="22"/>
-              </w:rPr>
-            </w:pPr>
-          </w:p>
-        </w:tc>
-      </w:tr>
-      <w:tr>
-        <w:tc>
-          <w:tcPr>
-            <w:tcW w:w="0" w:type="auto"/>
-            <w:tcBorders>
-              <w:top w:val="single" w:sz="12" w:space="0" w:color="000000"/>
-              <w:left w:val="single" w:sz="12" w:space="0" w:color="000000"/>
-              <w:bottom w:val="single" w:sz="12" w:space="0" w:color="000000"/>
-              <w:right w:val="single" w:sz="12" w:space="0" w:color="000000"/>
-            </w:tcBorders>
-            <w:shd w:val="clear" w:color="auto" w:fill="FFFFFF"/>
-            <w:tcMar>
-              <w:top w:w="24" w:type="dxa"/>
-              <w:left w:w="72" w:type="dxa"/>
-              <w:bottom w:w="24" w:type="dxa"/>
-              <w:right w:w="240" w:type="dxa"/>
-            </w:tcMar>
-            <w:vAlign w:val="center"/>
-            <w:hideMark/>
-          </w:tcPr>
-          <w:p>
-            <w:pPr>
-              <w:widowControl/>
-              <w:spacing w:before="24" w:after="24"/>
-              <w:ind w:left="24" w:right="24"/>
-              <w:jc w:val="right"/>
-              <w:rPr>
-                <w:rFonts w:ascii="Arial" w:eastAsia="宋体" w:hAnsi="Arial" w:cs="Arial"/>
-                <w:color w:val="000000"/>
-                <w:kern w:val="0"/>
-                <w:sz w:val="22"/>
-              </w:rPr>
-            </w:pPr>
-            <w:r>
-              <w:rPr>
-                <w:rFonts w:ascii="Arial" w:eastAsia="宋体" w:hAnsi="Arial" w:cs="Arial"/>
-                <w:color w:val="000000"/>
-                <w:kern w:val="0"/>
-                <w:sz w:val="22"/>
-              </w:rPr>
-              <w:t>3</w:t>
-            </w:r>
-          </w:p>
-        </w:tc>
-        <w:tc>
-          <w:tcPr>
-            <w:tcW w:w="0" w:type="auto"/>
-            <w:tcBorders>
-              <w:top w:val="single" w:sz="12" w:space="0" w:color="000000"/>
-              <w:left w:val="single" w:sz="12" w:space="0" w:color="000000"/>
-              <w:bottom w:val="single" w:sz="12" w:space="0" w:color="000000"/>
-              <w:right w:val="single" w:sz="12" w:space="0" w:color="000000"/>
-            </w:tcBorders>
-            <w:shd w:val="clear" w:color="auto" w:fill="FFFFFF"/>
-            <w:noWrap/>
-            <w:tcMar>
-              <w:top w:w="24" w:type="dxa"/>
-              <w:left w:w="72" w:type="dxa"/>
-              <w:bottom w:w="24" w:type="dxa"/>
-              <w:right w:w="72" w:type="dxa"/>
-            </w:tcMar>
-            <w:vAlign w:val="center"/>
-            <w:hideMark/>
-          </w:tcPr>
-          <w:p>
-            <w:pPr>
-              <w:widowControl/>
-              <w:spacing w:before="24" w:after="24"/>
-              <w:ind w:left="24" w:right="24"/>
-              <w:jc w:val="left"/>
-              <w:rPr>
-                <w:rFonts w:ascii="Arial" w:eastAsia="宋体" w:hAnsi="Arial" w:cs="Arial"/>
-                <w:b/>
-                <w:bCs/>
-                <w:color w:val="000000"/>
-                <w:kern w:val="0"/>
-                <w:sz w:val="22"/>
-              </w:rPr>
-            </w:pPr>
-            <w:r>
-              <w:rPr>
-                <w:rFonts w:ascii="Arial" w:eastAsia="宋体" w:hAnsi="Arial" w:cs="Arial"/>
-                <w:b/>
-                <w:bCs/>
-                <w:color w:val="000000"/>
-                <w:kern w:val="0"/>
-                <w:sz w:val="22"/>
-              </w:rPr>
               <w:t>building</w:t>
             </w:r>
           </w:p>
@@ -11062,7 +11168,7 @@
               <w:bottom w:val="single" w:sz="12" w:space="0" w:color="000000"/>
               <w:right w:val="single" w:sz="12" w:space="0" w:color="000000"/>
             </w:tcBorders>
-            <w:shd w:val="clear" w:color="auto" w:fill="FFFFFF"/>
+            <w:shd w:val="clear" w:color="auto" w:fill="FFFFFF" w:themeFill="background1"/>
             <w:tcMar>
               <w:top w:w="24" w:type="dxa"/>
               <w:left w:w="72" w:type="dxa"/>
@@ -11379,11 +11485,11 @@
         <w:gridCol w:w="686"/>
         <w:gridCol w:w="1286"/>
         <w:gridCol w:w="2074"/>
-        <w:gridCol w:w="672"/>
-        <w:gridCol w:w="432"/>
-        <w:gridCol w:w="672"/>
-        <w:gridCol w:w="672"/>
-        <w:gridCol w:w="672"/>
+        <w:gridCol w:w="674"/>
+        <w:gridCol w:w="433"/>
+        <w:gridCol w:w="674"/>
+        <w:gridCol w:w="674"/>
+        <w:gridCol w:w="674"/>
       </w:tblGrid>
       <w:tr>
         <w:tc>
@@ -12259,7 +12365,7 @@
               <w:bottom w:val="single" w:sz="12" w:space="0" w:color="000000"/>
               <w:right w:val="single" w:sz="12" w:space="0" w:color="000000"/>
             </w:tcBorders>
-            <w:shd w:val="clear" w:color="auto" w:fill="DFDFDF"/>
+            <w:shd w:val="clear" w:color="auto" w:fill="FFFFFF" w:themeFill="background1"/>
             <w:noWrap/>
             <w:tcMar>
               <w:top w:w="24" w:type="dxa"/>
@@ -12629,12 +12735,12 @@
         <w:gridCol w:w="494"/>
         <w:gridCol w:w="833"/>
         <w:gridCol w:w="873"/>
-        <w:gridCol w:w="1152"/>
-        <w:gridCol w:w="672"/>
-        <w:gridCol w:w="432"/>
-        <w:gridCol w:w="672"/>
-        <w:gridCol w:w="672"/>
-        <w:gridCol w:w="672"/>
+        <w:gridCol w:w="1156"/>
+        <w:gridCol w:w="674"/>
+        <w:gridCol w:w="433"/>
+        <w:gridCol w:w="674"/>
+        <w:gridCol w:w="674"/>
+        <w:gridCol w:w="674"/>
       </w:tblGrid>
       <w:tr>
         <w:tc>
@@ -12646,7 +12752,7 @@
               <w:bottom w:val="single" w:sz="12" w:space="0" w:color="000000"/>
               <w:right w:val="single" w:sz="12" w:space="0" w:color="000000"/>
             </w:tcBorders>
-            <w:shd w:val="clear" w:color="auto" w:fill="FFFFFF"/>
+            <w:shd w:val="clear" w:color="auto" w:fill="FFFFFF" w:themeFill="background1"/>
             <w:tcMar>
               <w:top w:w="24" w:type="dxa"/>
               <w:left w:w="72" w:type="dxa"/>
@@ -12695,7 +12801,7 @@
               <w:bottom w:val="single" w:sz="12" w:space="0" w:color="000000"/>
               <w:right w:val="single" w:sz="12" w:space="0" w:color="000000"/>
             </w:tcBorders>
-            <w:shd w:val="clear" w:color="auto" w:fill="FFFFFF"/>
+            <w:shd w:val="clear" w:color="auto" w:fill="FFFFFF" w:themeFill="background1"/>
             <w:tcMar>
               <w:top w:w="24" w:type="dxa"/>
               <w:left w:w="72" w:type="dxa"/>
@@ -12744,7 +12850,7 @@
               <w:bottom w:val="single" w:sz="12" w:space="0" w:color="000000"/>
               <w:right w:val="single" w:sz="12" w:space="0" w:color="000000"/>
             </w:tcBorders>
-            <w:shd w:val="clear" w:color="auto" w:fill="FFFFFF"/>
+            <w:shd w:val="clear" w:color="auto" w:fill="FFFFFF" w:themeFill="background1"/>
             <w:tcMar>
               <w:top w:w="24" w:type="dxa"/>
               <w:left w:w="72" w:type="dxa"/>
@@ -13089,7 +13195,7 @@
               <w:bottom w:val="single" w:sz="12" w:space="0" w:color="000000"/>
               <w:right w:val="single" w:sz="12" w:space="0" w:color="000000"/>
             </w:tcBorders>
-            <w:shd w:val="clear" w:color="auto" w:fill="FFFFFF"/>
+            <w:shd w:val="clear" w:color="auto" w:fill="FFFFFF" w:themeFill="background1"/>
             <w:tcMar>
               <w:top w:w="24" w:type="dxa"/>
               <w:left w:w="72" w:type="dxa"/>
@@ -13134,7 +13240,7 @@
               <w:bottom w:val="single" w:sz="12" w:space="0" w:color="000000"/>
               <w:right w:val="single" w:sz="12" w:space="0" w:color="000000"/>
             </w:tcBorders>
-            <w:shd w:val="clear" w:color="auto" w:fill="FFFFFF"/>
+            <w:shd w:val="clear" w:color="auto" w:fill="FFFFFF" w:themeFill="background1"/>
             <w:noWrap/>
             <w:tcMar>
               <w:top w:w="24" w:type="dxa"/>
@@ -13161,6 +13267,7 @@
                 <w:szCs w:val="24"/>
               </w:rPr>
             </w:pPr>
+            <w:proofErr w:type="spellStart"/>
             <w:r>
               <w:rPr>
                 <w:rFonts w:ascii="Arial" w:eastAsia="宋体" w:hAnsi="Arial" w:cs="Arial"/>
@@ -13173,18 +13280,19 @@
               </w:rPr>
               <w:t>sid</w:t>
             </w:r>
-          </w:p>
-        </w:tc>
-        <w:tc>
-          <w:tcPr>
-            <w:tcW w:w="0" w:type="auto"/>
-            <w:tcBorders>
-              <w:top w:val="single" w:sz="12" w:space="0" w:color="000000"/>
-              <w:left w:val="single" w:sz="12" w:space="0" w:color="000000"/>
-              <w:bottom w:val="single" w:sz="12" w:space="0" w:color="000000"/>
-              <w:right w:val="single" w:sz="12" w:space="0" w:color="000000"/>
-            </w:tcBorders>
-            <w:shd w:val="clear" w:color="auto" w:fill="FFFFFF"/>
+            <w:proofErr w:type="spellEnd"/>
+          </w:p>
+        </w:tc>
+        <w:tc>
+          <w:tcPr>
+            <w:tcW w:w="0" w:type="auto"/>
+            <w:tcBorders>
+              <w:top w:val="single" w:sz="12" w:space="0" w:color="000000"/>
+              <w:left w:val="single" w:sz="12" w:space="0" w:color="000000"/>
+              <w:bottom w:val="single" w:sz="12" w:space="0" w:color="000000"/>
+              <w:right w:val="single" w:sz="12" w:space="0" w:color="000000"/>
+            </w:tcBorders>
+            <w:shd w:val="clear" w:color="auto" w:fill="FFFFFF" w:themeFill="background1"/>
             <w:tcMar>
               <w:top w:w="24" w:type="dxa"/>
               <w:left w:w="72" w:type="dxa"/>
@@ -13465,7 +13573,7 @@
               <w:bottom w:val="single" w:sz="12" w:space="0" w:color="000000"/>
               <w:right w:val="single" w:sz="12" w:space="0" w:color="000000"/>
             </w:tcBorders>
-            <w:shd w:val="clear" w:color="auto" w:fill="FFFFFF"/>
+            <w:shd w:val="clear" w:color="auto" w:fill="FFFFFF" w:themeFill="background1"/>
             <w:tcMar>
               <w:top w:w="24" w:type="dxa"/>
               <w:left w:w="72" w:type="dxa"/>
@@ -13510,7 +13618,7 @@
               <w:bottom w:val="single" w:sz="12" w:space="0" w:color="000000"/>
               <w:right w:val="single" w:sz="12" w:space="0" w:color="000000"/>
             </w:tcBorders>
-            <w:shd w:val="clear" w:color="auto" w:fill="DFDFDF"/>
+            <w:shd w:val="clear" w:color="auto" w:fill="FFFFFF" w:themeFill="background1"/>
             <w:noWrap/>
             <w:tcMar>
               <w:top w:w="24" w:type="dxa"/>
@@ -13537,6 +13645,7 @@
                 <w:szCs w:val="24"/>
               </w:rPr>
             </w:pPr>
+            <w:proofErr w:type="spellStart"/>
             <w:r>
               <w:rPr>
                 <w:rFonts w:ascii="Arial" w:eastAsia="宋体" w:hAnsi="Arial" w:cs="Arial"/>
@@ -13549,18 +13658,19 @@
               </w:rPr>
               <w:t>cid</w:t>
             </w:r>
-          </w:p>
-        </w:tc>
-        <w:tc>
-          <w:tcPr>
-            <w:tcW w:w="0" w:type="auto"/>
-            <w:tcBorders>
-              <w:top w:val="single" w:sz="12" w:space="0" w:color="000000"/>
-              <w:left w:val="single" w:sz="12" w:space="0" w:color="000000"/>
-              <w:bottom w:val="single" w:sz="12" w:space="0" w:color="000000"/>
-              <w:right w:val="single" w:sz="12" w:space="0" w:color="000000"/>
-            </w:tcBorders>
-            <w:shd w:val="clear" w:color="auto" w:fill="FFFFFF"/>
+            <w:proofErr w:type="spellEnd"/>
+          </w:p>
+        </w:tc>
+        <w:tc>
+          <w:tcPr>
+            <w:tcW w:w="0" w:type="auto"/>
+            <w:tcBorders>
+              <w:top w:val="single" w:sz="12" w:space="0" w:color="000000"/>
+              <w:left w:val="single" w:sz="12" w:space="0" w:color="000000"/>
+              <w:bottom w:val="single" w:sz="12" w:space="0" w:color="000000"/>
+              <w:right w:val="single" w:sz="12" w:space="0" w:color="000000"/>
+            </w:tcBorders>
+            <w:shd w:val="clear" w:color="auto" w:fill="FFFFFF" w:themeFill="background1"/>
             <w:tcMar>
               <w:top w:w="24" w:type="dxa"/>
               <w:left w:w="72" w:type="dxa"/>
@@ -13841,7 +13951,7 @@
               <w:bottom w:val="single" w:sz="12" w:space="0" w:color="000000"/>
               <w:right w:val="single" w:sz="12" w:space="0" w:color="000000"/>
             </w:tcBorders>
-            <w:shd w:val="clear" w:color="auto" w:fill="FFFFFF"/>
+            <w:shd w:val="clear" w:color="auto" w:fill="FFFFFF" w:themeFill="background1"/>
             <w:tcMar>
               <w:top w:w="24" w:type="dxa"/>
               <w:left w:w="72" w:type="dxa"/>
@@ -13886,7 +13996,7 @@
               <w:bottom w:val="single" w:sz="12" w:space="0" w:color="000000"/>
               <w:right w:val="single" w:sz="12" w:space="0" w:color="000000"/>
             </w:tcBorders>
-            <w:shd w:val="clear" w:color="auto" w:fill="FFFFFF"/>
+            <w:shd w:val="clear" w:color="auto" w:fill="FFFFFF" w:themeFill="background1"/>
             <w:noWrap/>
             <w:tcMar>
               <w:top w:w="24" w:type="dxa"/>
@@ -13936,7 +14046,7 @@
               <w:bottom w:val="single" w:sz="12" w:space="0" w:color="000000"/>
               <w:right w:val="single" w:sz="12" w:space="0" w:color="000000"/>
             </w:tcBorders>
-            <w:shd w:val="clear" w:color="auto" w:fill="FFFFFF"/>
+            <w:shd w:val="clear" w:color="auto" w:fill="FFFFFF" w:themeFill="background1"/>
             <w:tcMar>
               <w:top w:w="24" w:type="dxa"/>
               <w:left w:w="72" w:type="dxa"/>
@@ -14193,14 +14303,6 @@
         </w:tc>
       </w:tr>
     </w:tbl>
-    <w:p>
-      <w:pPr>
-        <w:rPr>
-          <w:sz w:val="24"/>
-          <w:szCs w:val="24"/>
-        </w:rPr>
-      </w:pPr>
-    </w:p>
     <w:p>
       <w:pPr>
         <w:rPr>
@@ -14240,14 +14342,14 @@
         <w:gridCol w:w="632"/>
         <w:gridCol w:w="1213"/>
         <w:gridCol w:w="1603"/>
-        <w:gridCol w:w="552"/>
-        <w:gridCol w:w="372"/>
-        <w:gridCol w:w="552"/>
-        <w:gridCol w:w="276"/>
-        <w:gridCol w:w="276"/>
+        <w:gridCol w:w="554"/>
+        <w:gridCol w:w="373"/>
+        <w:gridCol w:w="554"/>
+        <w:gridCol w:w="277"/>
+        <w:gridCol w:w="277"/>
         <w:gridCol w:w="18"/>
         <w:gridCol w:w="18"/>
-        <w:gridCol w:w="552"/>
+        <w:gridCol w:w="554"/>
       </w:tblGrid>
       <w:tr>
         <w:tc>
@@ -14259,7 +14361,7 @@
               <w:bottom w:val="single" w:sz="12" w:space="0" w:color="000000"/>
               <w:right w:val="single" w:sz="12" w:space="0" w:color="000000"/>
             </w:tcBorders>
-            <w:shd w:val="clear" w:color="auto" w:fill="FFFFFF"/>
+            <w:shd w:val="clear" w:color="auto" w:fill="FFFFFF" w:themeFill="background1"/>
             <w:tcMar>
               <w:top w:w="24" w:type="dxa"/>
               <w:left w:w="72" w:type="dxa"/>
@@ -14308,7 +14410,7 @@
               <w:bottom w:val="single" w:sz="12" w:space="0" w:color="000000"/>
               <w:right w:val="single" w:sz="12" w:space="0" w:color="000000"/>
             </w:tcBorders>
-            <w:shd w:val="clear" w:color="auto" w:fill="FFFFFF"/>
+            <w:shd w:val="clear" w:color="auto" w:fill="FFFFFF" w:themeFill="background1"/>
             <w:tcMar>
               <w:top w:w="24" w:type="dxa"/>
               <w:left w:w="72" w:type="dxa"/>
@@ -14357,7 +14459,7 @@
               <w:bottom w:val="single" w:sz="12" w:space="0" w:color="000000"/>
               <w:right w:val="single" w:sz="12" w:space="0" w:color="000000"/>
             </w:tcBorders>
-            <w:shd w:val="clear" w:color="auto" w:fill="FFFFFF"/>
+            <w:shd w:val="clear" w:color="auto" w:fill="FFFFFF" w:themeFill="background1"/>
             <w:tcMar>
               <w:top w:w="24" w:type="dxa"/>
               <w:left w:w="72" w:type="dxa"/>
@@ -14704,7 +14806,7 @@
               <w:bottom w:val="single" w:sz="12" w:space="0" w:color="000000"/>
               <w:right w:val="single" w:sz="12" w:space="0" w:color="000000"/>
             </w:tcBorders>
-            <w:shd w:val="clear" w:color="auto" w:fill="FFFFFF"/>
+            <w:shd w:val="clear" w:color="auto" w:fill="FFFFFF" w:themeFill="background1"/>
             <w:tcMar>
               <w:top w:w="24" w:type="dxa"/>
               <w:left w:w="72" w:type="dxa"/>
@@ -14749,7 +14851,7 @@
               <w:bottom w:val="single" w:sz="12" w:space="0" w:color="000000"/>
               <w:right w:val="single" w:sz="12" w:space="0" w:color="000000"/>
             </w:tcBorders>
-            <w:shd w:val="clear" w:color="auto" w:fill="FFFFFF"/>
+            <w:shd w:val="clear" w:color="auto" w:fill="FFFFFF" w:themeFill="background1"/>
             <w:noWrap/>
             <w:tcMar>
               <w:top w:w="24" w:type="dxa"/>
@@ -14776,6 +14878,7 @@
                 <w:szCs w:val="18"/>
               </w:rPr>
             </w:pPr>
+            <w:proofErr w:type="spellStart"/>
             <w:r>
               <w:rPr>
                 <w:rFonts w:ascii="Arial" w:eastAsia="宋体" w:hAnsi="Arial" w:cs="Arial"/>
@@ -14788,18 +14891,19 @@
               </w:rPr>
               <w:t>sid</w:t>
             </w:r>
-          </w:p>
-        </w:tc>
-        <w:tc>
-          <w:tcPr>
-            <w:tcW w:w="0" w:type="auto"/>
-            <w:tcBorders>
-              <w:top w:val="single" w:sz="12" w:space="0" w:color="000000"/>
-              <w:left w:val="single" w:sz="12" w:space="0" w:color="000000"/>
-              <w:bottom w:val="single" w:sz="12" w:space="0" w:color="000000"/>
-              <w:right w:val="single" w:sz="12" w:space="0" w:color="000000"/>
-            </w:tcBorders>
-            <w:shd w:val="clear" w:color="auto" w:fill="FFFFFF"/>
+            <w:proofErr w:type="spellEnd"/>
+          </w:p>
+        </w:tc>
+        <w:tc>
+          <w:tcPr>
+            <w:tcW w:w="0" w:type="auto"/>
+            <w:tcBorders>
+              <w:top w:val="single" w:sz="12" w:space="0" w:color="000000"/>
+              <w:left w:val="single" w:sz="12" w:space="0" w:color="000000"/>
+              <w:bottom w:val="single" w:sz="12" w:space="0" w:color="000000"/>
+              <w:right w:val="single" w:sz="12" w:space="0" w:color="000000"/>
+            </w:tcBorders>
+            <w:shd w:val="clear" w:color="auto" w:fill="FFFFFF" w:themeFill="background1"/>
             <w:tcMar>
               <w:top w:w="24" w:type="dxa"/>
               <w:left w:w="72" w:type="dxa"/>
@@ -15082,7 +15186,7 @@
               <w:bottom w:val="single" w:sz="12" w:space="0" w:color="000000"/>
               <w:right w:val="single" w:sz="12" w:space="0" w:color="000000"/>
             </w:tcBorders>
-            <w:shd w:val="clear" w:color="auto" w:fill="FFFFFF"/>
+            <w:shd w:val="clear" w:color="auto" w:fill="FFFFFF" w:themeFill="background1"/>
             <w:tcMar>
               <w:top w:w="24" w:type="dxa"/>
               <w:left w:w="72" w:type="dxa"/>
@@ -15127,7 +15231,7 @@
               <w:bottom w:val="single" w:sz="12" w:space="0" w:color="000000"/>
               <w:right w:val="single" w:sz="12" w:space="0" w:color="000000"/>
             </w:tcBorders>
-            <w:shd w:val="clear" w:color="auto" w:fill="DFDFDF"/>
+            <w:shd w:val="clear" w:color="auto" w:fill="FFFFFF" w:themeFill="background1"/>
             <w:noWrap/>
             <w:tcMar>
               <w:top w:w="24" w:type="dxa"/>
@@ -15177,7 +15281,7 @@
               <w:bottom w:val="single" w:sz="12" w:space="0" w:color="000000"/>
               <w:right w:val="single" w:sz="12" w:space="0" w:color="000000"/>
             </w:tcBorders>
-            <w:shd w:val="clear" w:color="auto" w:fill="FFFFFF"/>
+            <w:shd w:val="clear" w:color="auto" w:fill="FFFFFF" w:themeFill="background1"/>
             <w:tcMar>
               <w:top w:w="24" w:type="dxa"/>
               <w:left w:w="72" w:type="dxa"/>
@@ -15460,7 +15564,7 @@
               <w:bottom w:val="single" w:sz="12" w:space="0" w:color="000000"/>
               <w:right w:val="single" w:sz="12" w:space="0" w:color="000000"/>
             </w:tcBorders>
-            <w:shd w:val="clear" w:color="auto" w:fill="FFFFFF"/>
+            <w:shd w:val="clear" w:color="auto" w:fill="FFFFFF" w:themeFill="background1"/>
             <w:tcMar>
               <w:top w:w="24" w:type="dxa"/>
               <w:left w:w="72" w:type="dxa"/>
@@ -15505,7 +15609,7 @@
               <w:bottom w:val="single" w:sz="12" w:space="0" w:color="000000"/>
               <w:right w:val="single" w:sz="12" w:space="0" w:color="000000"/>
             </w:tcBorders>
-            <w:shd w:val="clear" w:color="auto" w:fill="FFFFFF"/>
+            <w:shd w:val="clear" w:color="auto" w:fill="FFFFFF" w:themeFill="background1"/>
             <w:noWrap/>
             <w:tcMar>
               <w:top w:w="24" w:type="dxa"/>
@@ -15555,7 +15659,7 @@
               <w:bottom w:val="single" w:sz="12" w:space="0" w:color="000000"/>
               <w:right w:val="single" w:sz="12" w:space="0" w:color="000000"/>
             </w:tcBorders>
-            <w:shd w:val="clear" w:color="auto" w:fill="FFFFFF"/>
+            <w:shd w:val="clear" w:color="auto" w:fill="FFFFFF" w:themeFill="background1"/>
             <w:tcMar>
               <w:top w:w="24" w:type="dxa"/>
               <w:left w:w="72" w:type="dxa"/>
@@ -15838,7 +15942,7 @@
               <w:bottom w:val="single" w:sz="12" w:space="0" w:color="000000"/>
               <w:right w:val="single" w:sz="12" w:space="0" w:color="000000"/>
             </w:tcBorders>
-            <w:shd w:val="clear" w:color="auto" w:fill="FFFFFF"/>
+            <w:shd w:val="clear" w:color="auto" w:fill="FFFFFF" w:themeFill="background1"/>
             <w:tcMar>
               <w:top w:w="24" w:type="dxa"/>
               <w:left w:w="72" w:type="dxa"/>
@@ -15883,7 +15987,7 @@
               <w:bottom w:val="single" w:sz="12" w:space="0" w:color="000000"/>
               <w:right w:val="single" w:sz="12" w:space="0" w:color="000000"/>
             </w:tcBorders>
-            <w:shd w:val="clear" w:color="auto" w:fill="DFDFDF"/>
+            <w:shd w:val="clear" w:color="auto" w:fill="FFFFFF" w:themeFill="background1"/>
             <w:noWrap/>
             <w:tcMar>
               <w:top w:w="24" w:type="dxa"/>
@@ -15933,7 +16037,7 @@
               <w:bottom w:val="single" w:sz="12" w:space="0" w:color="000000"/>
               <w:right w:val="single" w:sz="12" w:space="0" w:color="000000"/>
             </w:tcBorders>
-            <w:shd w:val="clear" w:color="auto" w:fill="FFFFFF"/>
+            <w:shd w:val="clear" w:color="auto" w:fill="FFFFFF" w:themeFill="background1"/>
             <w:tcMar>
               <w:top w:w="24" w:type="dxa"/>
               <w:left w:w="72" w:type="dxa"/>
@@ -16219,14 +16323,6 @@
         </w:tc>
       </w:tr>
     </w:tbl>
-    <w:p>
-      <w:pPr>
-        <w:rPr>
-          <w:sz w:val="24"/>
-          <w:szCs w:val="24"/>
-        </w:rPr>
-      </w:pPr>
-    </w:p>
     <w:p>
       <w:pPr>
         <w:rPr>
@@ -16266,11 +16362,11 @@
         <w:gridCol w:w="773"/>
         <w:gridCol w:w="1113"/>
         <w:gridCol w:w="1603"/>
-        <w:gridCol w:w="552"/>
-        <w:gridCol w:w="372"/>
-        <w:gridCol w:w="552"/>
-        <w:gridCol w:w="552"/>
-        <w:gridCol w:w="552"/>
+        <w:gridCol w:w="554"/>
+        <w:gridCol w:w="373"/>
+        <w:gridCol w:w="554"/>
+        <w:gridCol w:w="554"/>
+        <w:gridCol w:w="554"/>
       </w:tblGrid>
       <w:tr>
         <w:tc>
@@ -16725,7 +16821,7 @@
               <w:bottom w:val="single" w:sz="12" w:space="0" w:color="000000"/>
               <w:right w:val="single" w:sz="12" w:space="0" w:color="000000"/>
             </w:tcBorders>
-            <w:shd w:val="clear" w:color="auto" w:fill="FFFFFF"/>
+            <w:shd w:val="clear" w:color="auto" w:fill="FFFFFF" w:themeFill="background1"/>
             <w:tcMar>
               <w:top w:w="24" w:type="dxa"/>
               <w:left w:w="72" w:type="dxa"/>
@@ -16770,7 +16866,7 @@
               <w:bottom w:val="single" w:sz="12" w:space="0" w:color="000000"/>
               <w:right w:val="single" w:sz="12" w:space="0" w:color="000000"/>
             </w:tcBorders>
-            <w:shd w:val="clear" w:color="auto" w:fill="FFFFFF"/>
+            <w:shd w:val="clear" w:color="auto" w:fill="FFFFFF" w:themeFill="background1"/>
             <w:noWrap/>
             <w:tcMar>
               <w:top w:w="24" w:type="dxa"/>
@@ -16797,6 +16893,7 @@
                 <w:szCs w:val="18"/>
               </w:rPr>
             </w:pPr>
+            <w:proofErr w:type="spellStart"/>
             <w:r>
               <w:rPr>
                 <w:rFonts w:ascii="Arial" w:eastAsia="宋体" w:hAnsi="Arial" w:cs="Arial"/>
@@ -16809,18 +16906,19 @@
               </w:rPr>
               <w:t>tid</w:t>
             </w:r>
-          </w:p>
-        </w:tc>
-        <w:tc>
-          <w:tcPr>
-            <w:tcW w:w="0" w:type="auto"/>
-            <w:tcBorders>
-              <w:top w:val="single" w:sz="12" w:space="0" w:color="000000"/>
-              <w:left w:val="single" w:sz="12" w:space="0" w:color="000000"/>
-              <w:bottom w:val="single" w:sz="12" w:space="0" w:color="000000"/>
-              <w:right w:val="single" w:sz="12" w:space="0" w:color="000000"/>
-            </w:tcBorders>
-            <w:shd w:val="clear" w:color="auto" w:fill="FFFFFF"/>
+            <w:proofErr w:type="spellEnd"/>
+          </w:p>
+        </w:tc>
+        <w:tc>
+          <w:tcPr>
+            <w:tcW w:w="0" w:type="auto"/>
+            <w:tcBorders>
+              <w:top w:val="single" w:sz="12" w:space="0" w:color="000000"/>
+              <w:left w:val="single" w:sz="12" w:space="0" w:color="000000"/>
+              <w:bottom w:val="single" w:sz="12" w:space="0" w:color="000000"/>
+              <w:right w:val="single" w:sz="12" w:space="0" w:color="000000"/>
+            </w:tcBorders>
+            <w:shd w:val="clear" w:color="auto" w:fill="FFFFFF" w:themeFill="background1"/>
             <w:tcMar>
               <w:top w:w="24" w:type="dxa"/>
               <w:left w:w="72" w:type="dxa"/>
@@ -17101,7 +17199,7 @@
               <w:bottom w:val="single" w:sz="12" w:space="0" w:color="000000"/>
               <w:right w:val="single" w:sz="12" w:space="0" w:color="000000"/>
             </w:tcBorders>
-            <w:shd w:val="clear" w:color="auto" w:fill="FFFFFF"/>
+            <w:shd w:val="clear" w:color="auto" w:fill="FFFFFF" w:themeFill="background1"/>
             <w:tcMar>
               <w:top w:w="24" w:type="dxa"/>
               <w:left w:w="72" w:type="dxa"/>
@@ -17146,7 +17244,7 @@
               <w:bottom w:val="single" w:sz="12" w:space="0" w:color="000000"/>
               <w:right w:val="single" w:sz="12" w:space="0" w:color="000000"/>
             </w:tcBorders>
-            <w:shd w:val="clear" w:color="auto" w:fill="DFDFDF"/>
+            <w:shd w:val="clear" w:color="auto" w:fill="FFFFFF" w:themeFill="background1"/>
             <w:noWrap/>
             <w:tcMar>
               <w:top w:w="24" w:type="dxa"/>
@@ -17173,6 +17271,7 @@
                 <w:szCs w:val="18"/>
               </w:rPr>
             </w:pPr>
+            <w:proofErr w:type="spellStart"/>
             <w:r>
               <w:rPr>
                 <w:rFonts w:ascii="Arial" w:eastAsia="宋体" w:hAnsi="Arial" w:cs="Arial"/>
@@ -17185,18 +17284,19 @@
               </w:rPr>
               <w:t>tname</w:t>
             </w:r>
-          </w:p>
-        </w:tc>
-        <w:tc>
-          <w:tcPr>
-            <w:tcW w:w="0" w:type="auto"/>
-            <w:tcBorders>
-              <w:top w:val="single" w:sz="12" w:space="0" w:color="000000"/>
-              <w:left w:val="single" w:sz="12" w:space="0" w:color="000000"/>
-              <w:bottom w:val="single" w:sz="12" w:space="0" w:color="000000"/>
-              <w:right w:val="single" w:sz="12" w:space="0" w:color="000000"/>
-            </w:tcBorders>
-            <w:shd w:val="clear" w:color="auto" w:fill="FFFFFF"/>
+            <w:proofErr w:type="spellEnd"/>
+          </w:p>
+        </w:tc>
+        <w:tc>
+          <w:tcPr>
+            <w:tcW w:w="0" w:type="auto"/>
+            <w:tcBorders>
+              <w:top w:val="single" w:sz="12" w:space="0" w:color="000000"/>
+              <w:left w:val="single" w:sz="12" w:space="0" w:color="000000"/>
+              <w:bottom w:val="single" w:sz="12" w:space="0" w:color="000000"/>
+              <w:right w:val="single" w:sz="12" w:space="0" w:color="000000"/>
+            </w:tcBorders>
+            <w:shd w:val="clear" w:color="auto" w:fill="FFFFFF" w:themeFill="background1"/>
             <w:tcMar>
               <w:top w:w="24" w:type="dxa"/>
               <w:left w:w="72" w:type="dxa"/>
@@ -17488,7 +17588,7 @@
               <w:bottom w:val="single" w:sz="12" w:space="0" w:color="000000"/>
               <w:right w:val="single" w:sz="12" w:space="0" w:color="000000"/>
             </w:tcBorders>
-            <w:shd w:val="clear" w:color="auto" w:fill="FFFFFF"/>
+            <w:shd w:val="clear" w:color="auto" w:fill="FFFFFF" w:themeFill="background1"/>
             <w:tcMar>
               <w:top w:w="24" w:type="dxa"/>
               <w:left w:w="72" w:type="dxa"/>
@@ -17533,7 +17633,7 @@
               <w:bottom w:val="single" w:sz="12" w:space="0" w:color="000000"/>
               <w:right w:val="single" w:sz="12" w:space="0" w:color="000000"/>
             </w:tcBorders>
-            <w:shd w:val="clear" w:color="auto" w:fill="FFFFFF"/>
+            <w:shd w:val="clear" w:color="auto" w:fill="FFFFFF" w:themeFill="background1"/>
             <w:noWrap/>
             <w:tcMar>
               <w:top w:w="24" w:type="dxa"/>
@@ -17560,6 +17660,7 @@
                 <w:szCs w:val="18"/>
               </w:rPr>
             </w:pPr>
+            <w:proofErr w:type="spellStart"/>
             <w:r>
               <w:rPr>
                 <w:rFonts w:ascii="Arial" w:eastAsia="宋体" w:hAnsi="Arial" w:cs="Arial"/>
@@ -17572,18 +17673,19 @@
               </w:rPr>
               <w:t>dname</w:t>
             </w:r>
-          </w:p>
-        </w:tc>
-        <w:tc>
-          <w:tcPr>
-            <w:tcW w:w="0" w:type="auto"/>
-            <w:tcBorders>
-              <w:top w:val="single" w:sz="12" w:space="0" w:color="000000"/>
-              <w:left w:val="single" w:sz="12" w:space="0" w:color="000000"/>
-              <w:bottom w:val="single" w:sz="12" w:space="0" w:color="000000"/>
-              <w:right w:val="single" w:sz="12" w:space="0" w:color="000000"/>
-            </w:tcBorders>
-            <w:shd w:val="clear" w:color="auto" w:fill="FFFFFF"/>
+            <w:proofErr w:type="spellEnd"/>
+          </w:p>
+        </w:tc>
+        <w:tc>
+          <w:tcPr>
+            <w:tcW w:w="0" w:type="auto"/>
+            <w:tcBorders>
+              <w:top w:val="single" w:sz="12" w:space="0" w:color="000000"/>
+              <w:left w:val="single" w:sz="12" w:space="0" w:color="000000"/>
+              <w:bottom w:val="single" w:sz="12" w:space="0" w:color="000000"/>
+              <w:right w:val="single" w:sz="12" w:space="0" w:color="000000"/>
+            </w:tcBorders>
+            <w:shd w:val="clear" w:color="auto" w:fill="FFFFFF" w:themeFill="background1"/>
             <w:tcMar>
               <w:top w:w="24" w:type="dxa"/>
               <w:left w:w="72" w:type="dxa"/>
@@ -18572,7 +18674,6 @@
                 <w:rFonts w:ascii="宋体" w:hAnsi="宋体" w:hint="eastAsia"/>
                 <w:sz w:val="24"/>
               </w:rPr>
-              <w:lastRenderedPageBreak/>
               <w:t>老师</w:t>
             </w:r>
           </w:p>
@@ -18694,8 +18795,6 @@
           <w:szCs w:val="24"/>
         </w:rPr>
       </w:pPr>
-      <w:bookmarkStart w:id="5" w:name="_GoBack"/>
-      <w:bookmarkEnd w:id="5"/>
     </w:p>
     <w:sectPr>
       <w:pgSz w:w="11906" w:h="16838"/>
@@ -18708,7 +18807,7 @@
 </file>
 
 <file path=word/endnotes.xml><?xml version="1.0" encoding="utf-8"?>
-<w:endnotes xmlns:wpc="http://schemas.microsoft.com/office/word/2010/wordprocessingCanvas" xmlns:mo="http://schemas.microsoft.com/office/mac/office/2008/main" xmlns:mc="http://schemas.openxmlformats.org/markup-compatibility/2006" xmlns:mv="urn:schemas-microsoft-com:mac:vml" xmlns:o="urn:schemas-microsoft-com:office:office" xmlns:r="http://schemas.openxmlformats.org/officeDocument/2006/relationships" xmlns:m="http://schemas.openxmlformats.org/officeDocument/2006/math" xmlns:v="urn:schemas-microsoft-com:vml" xmlns:wp14="http://schemas.microsoft.com/office/word/2010/wordprocessingDrawing" xmlns:wp="http://schemas.openxmlformats.org/drawingml/2006/wordprocessingDrawing" xmlns:w10="urn:schemas-microsoft-com:office:word" xmlns:w="http://schemas.openxmlformats.org/wordprocessingml/2006/main" xmlns:w14="http://schemas.microsoft.com/office/word/2010/wordml" xmlns:w15="http://schemas.microsoft.com/office/word/2012/wordml" xmlns:wpg="http://schemas.microsoft.com/office/word/2010/wordprocessingGroup" xmlns:wpi="http://schemas.microsoft.com/office/word/2010/wordprocessingInk" xmlns:wne="http://schemas.microsoft.com/office/word/2006/wordml" xmlns:wps="http://schemas.microsoft.com/office/word/2010/wordprocessingShape" mc:Ignorable="w14 w15 wp14">
+<w:endnotes xmlns:wpc="http://schemas.microsoft.com/office/word/2010/wordprocessingCanvas" xmlns:cx="http://schemas.microsoft.com/office/drawing/2014/chartex" xmlns:cx1="http://schemas.microsoft.com/office/drawing/2015/9/8/chartex" xmlns:cx2="http://schemas.microsoft.com/office/drawing/2015/10/21/chartex" xmlns:cx3="http://schemas.microsoft.com/office/drawing/2016/5/9/chartex" xmlns:cx4="http://schemas.microsoft.com/office/drawing/2016/5/10/chartex" xmlns:cx5="http://schemas.microsoft.com/office/drawing/2016/5/11/chartex" xmlns:cx6="http://schemas.microsoft.com/office/drawing/2016/5/12/chartex" xmlns:cx7="http://schemas.microsoft.com/office/drawing/2016/5/13/chartex" xmlns:cx8="http://schemas.microsoft.com/office/drawing/2016/5/14/chartex" xmlns:mc="http://schemas.openxmlformats.org/markup-compatibility/2006" xmlns:aink="http://schemas.microsoft.com/office/drawing/2016/ink" xmlns:am3d="http://schemas.microsoft.com/office/drawing/2017/model3d" xmlns:o="urn:schemas-microsoft-com:office:office" xmlns:r="http://schemas.openxmlformats.org/officeDocument/2006/relationships" xmlns:m="http://schemas.openxmlformats.org/officeDocument/2006/math" xmlns:v="urn:schemas-microsoft-com:vml" xmlns:wp14="http://schemas.microsoft.com/office/word/2010/wordprocessingDrawing" xmlns:wp="http://schemas.openxmlformats.org/drawingml/2006/wordprocessingDrawing" xmlns:w10="urn:schemas-microsoft-com:office:word" xmlns:w="http://schemas.openxmlformats.org/wordprocessingml/2006/main" xmlns:w14="http://schemas.microsoft.com/office/word/2010/wordml" xmlns:w15="http://schemas.microsoft.com/office/word/2012/wordml" xmlns:w16cid="http://schemas.microsoft.com/office/word/2016/wordml/cid" xmlns:w16se="http://schemas.microsoft.com/office/word/2015/wordml/symex" xmlns:wpg="http://schemas.microsoft.com/office/word/2010/wordprocessingGroup" xmlns:wpi="http://schemas.microsoft.com/office/word/2010/wordprocessingInk" xmlns:wne="http://schemas.microsoft.com/office/word/2006/wordml" xmlns:wps="http://schemas.microsoft.com/office/word/2010/wordprocessingShape" mc:Ignorable="w14 w15 w16se w16cid wp14">
   <w:endnote w:type="separator" w:id="-1">
     <w:p>
       <w:r>
@@ -18727,7 +18826,7 @@
 </file>
 
 <file path=word/footnotes.xml><?xml version="1.0" encoding="utf-8"?>
-<w:footnotes xmlns:wpc="http://schemas.microsoft.com/office/word/2010/wordprocessingCanvas" xmlns:mo="http://schemas.microsoft.com/office/mac/office/2008/main" xmlns:mc="http://schemas.openxmlformats.org/markup-compatibility/2006" xmlns:mv="urn:schemas-microsoft-com:mac:vml" xmlns:o="urn:schemas-microsoft-com:office:office" xmlns:r="http://schemas.openxmlformats.org/officeDocument/2006/relationships" xmlns:m="http://schemas.openxmlformats.org/officeDocument/2006/math" xmlns:v="urn:schemas-microsoft-com:vml" xmlns:wp14="http://schemas.microsoft.com/office/word/2010/wordprocessingDrawing" xmlns:wp="http://schemas.openxmlformats.org/drawingml/2006/wordprocessingDrawing" xmlns:w10="urn:schemas-microsoft-com:office:word" xmlns:w="http://schemas.openxmlformats.org/wordprocessingml/2006/main" xmlns:w14="http://schemas.microsoft.com/office/word/2010/wordml" xmlns:w15="http://schemas.microsoft.com/office/word/2012/wordml" xmlns:wpg="http://schemas.microsoft.com/office/word/2010/wordprocessingGroup" xmlns:wpi="http://schemas.microsoft.com/office/word/2010/wordprocessingInk" xmlns:wne="http://schemas.microsoft.com/office/word/2006/wordml" xmlns:wps="http://schemas.microsoft.com/office/word/2010/wordprocessingShape" mc:Ignorable="w14 w15 wp14">
+<w:footnotes xmlns:wpc="http://schemas.microsoft.com/office/word/2010/wordprocessingCanvas" xmlns:cx="http://schemas.microsoft.com/office/drawing/2014/chartex" xmlns:cx1="http://schemas.microsoft.com/office/drawing/2015/9/8/chartex" xmlns:cx2="http://schemas.microsoft.com/office/drawing/2015/10/21/chartex" xmlns:cx3="http://schemas.microsoft.com/office/drawing/2016/5/9/chartex" xmlns:cx4="http://schemas.microsoft.com/office/drawing/2016/5/10/chartex" xmlns:cx5="http://schemas.microsoft.com/office/drawing/2016/5/11/chartex" xmlns:cx6="http://schemas.microsoft.com/office/drawing/2016/5/12/chartex" xmlns:cx7="http://schemas.microsoft.com/office/drawing/2016/5/13/chartex" xmlns:cx8="http://schemas.microsoft.com/office/drawing/2016/5/14/chartex" xmlns:mc="http://schemas.openxmlformats.org/markup-compatibility/2006" xmlns:aink="http://schemas.microsoft.com/office/drawing/2016/ink" xmlns:am3d="http://schemas.microsoft.com/office/drawing/2017/model3d" xmlns:o="urn:schemas-microsoft-com:office:office" xmlns:r="http://schemas.openxmlformats.org/officeDocument/2006/relationships" xmlns:m="http://schemas.openxmlformats.org/officeDocument/2006/math" xmlns:v="urn:schemas-microsoft-com:vml" xmlns:wp14="http://schemas.microsoft.com/office/word/2010/wordprocessingDrawing" xmlns:wp="http://schemas.openxmlformats.org/drawingml/2006/wordprocessingDrawing" xmlns:w10="urn:schemas-microsoft-com:office:word" xmlns:w="http://schemas.openxmlformats.org/wordprocessingml/2006/main" xmlns:w14="http://schemas.microsoft.com/office/word/2010/wordml" xmlns:w15="http://schemas.microsoft.com/office/word/2012/wordml" xmlns:w16cid="http://schemas.microsoft.com/office/word/2016/wordml/cid" xmlns:w16se="http://schemas.microsoft.com/office/word/2015/wordml/symex" xmlns:wpg="http://schemas.microsoft.com/office/word/2010/wordprocessingGroup" xmlns:wpi="http://schemas.microsoft.com/office/word/2010/wordprocessingInk" xmlns:wne="http://schemas.microsoft.com/office/word/2006/wordml" xmlns:wps="http://schemas.microsoft.com/office/word/2010/wordprocessingShape" mc:Ignorable="w14 w15 w16se w16cid wp14">
   <w:footnote w:type="separator" w:id="-1">
     <w:p>
       <w:r>
@@ -18746,8 +18845,8 @@
 </file>
 
 <file path=word/numbering.xml><?xml version="1.0" encoding="utf-8"?>
-<w:numbering xmlns:wpc="http://schemas.microsoft.com/office/word/2010/wordprocessingCanvas" xmlns:mo="http://schemas.microsoft.com/office/mac/office/2008/main" xmlns:mc="http://schemas.openxmlformats.org/markup-compatibility/2006" xmlns:mv="urn:schemas-microsoft-com:mac:vml" xmlns:o="urn:schemas-microsoft-com:office:office" xmlns:r="http://schemas.openxmlformats.org/officeDocument/2006/relationships" xmlns:m="http://schemas.openxmlformats.org/officeDocument/2006/math" xmlns:v="urn:schemas-microsoft-com:vml" xmlns:wp14="http://schemas.microsoft.com/office/word/2010/wordprocessingDrawing" xmlns:wp="http://schemas.openxmlformats.org/drawingml/2006/wordprocessingDrawing" xmlns:w10="urn:schemas-microsoft-com:office:word" xmlns:w="http://schemas.openxmlformats.org/wordprocessingml/2006/main" xmlns:w14="http://schemas.microsoft.com/office/word/2010/wordml" xmlns:w15="http://schemas.microsoft.com/office/word/2012/wordml" xmlns:wpg="http://schemas.microsoft.com/office/word/2010/wordprocessingGroup" xmlns:wpi="http://schemas.microsoft.com/office/word/2010/wordprocessingInk" xmlns:wne="http://schemas.microsoft.com/office/word/2006/wordml" xmlns:wps="http://schemas.microsoft.com/office/word/2010/wordprocessingShape" mc:Ignorable="w14 w15 wp14">
-  <w:abstractNum w:abstractNumId="0">
+<w:numbering xmlns:wpc="http://schemas.microsoft.com/office/word/2010/wordprocessingCanvas" xmlns:cx="http://schemas.microsoft.com/office/drawing/2014/chartex" xmlns:cx1="http://schemas.microsoft.com/office/drawing/2015/9/8/chartex" xmlns:cx2="http://schemas.microsoft.com/office/drawing/2015/10/21/chartex" xmlns:cx3="http://schemas.microsoft.com/office/drawing/2016/5/9/chartex" xmlns:cx4="http://schemas.microsoft.com/office/drawing/2016/5/10/chartex" xmlns:cx5="http://schemas.microsoft.com/office/drawing/2016/5/11/chartex" xmlns:cx6="http://schemas.microsoft.com/office/drawing/2016/5/12/chartex" xmlns:cx7="http://schemas.microsoft.com/office/drawing/2016/5/13/chartex" xmlns:cx8="http://schemas.microsoft.com/office/drawing/2016/5/14/chartex" xmlns:mc="http://schemas.openxmlformats.org/markup-compatibility/2006" xmlns:aink="http://schemas.microsoft.com/office/drawing/2016/ink" xmlns:am3d="http://schemas.microsoft.com/office/drawing/2017/model3d" xmlns:o="urn:schemas-microsoft-com:office:office" xmlns:r="http://schemas.openxmlformats.org/officeDocument/2006/relationships" xmlns:m="http://schemas.openxmlformats.org/officeDocument/2006/math" xmlns:v="urn:schemas-microsoft-com:vml" xmlns:wp14="http://schemas.microsoft.com/office/word/2010/wordprocessingDrawing" xmlns:wp="http://schemas.openxmlformats.org/drawingml/2006/wordprocessingDrawing" xmlns:w10="urn:schemas-microsoft-com:office:word" xmlns:w="http://schemas.openxmlformats.org/wordprocessingml/2006/main" xmlns:w14="http://schemas.microsoft.com/office/word/2010/wordml" xmlns:w15="http://schemas.microsoft.com/office/word/2012/wordml" xmlns:w16cid="http://schemas.microsoft.com/office/word/2016/wordml/cid" xmlns:w16se="http://schemas.microsoft.com/office/word/2015/wordml/symex" xmlns:wpg="http://schemas.microsoft.com/office/word/2010/wordprocessingGroup" xmlns:wpi="http://schemas.microsoft.com/office/word/2010/wordprocessingInk" xmlns:wne="http://schemas.microsoft.com/office/word/2006/wordml" xmlns:wps="http://schemas.microsoft.com/office/word/2010/wordprocessingShape" mc:Ignorable="w14 w15 w16se w16cid wp14">
+  <w:abstractNum w:abstractNumId="0" w15:restartNumberingAfterBreak="0">
     <w:nsid w:val="0CC17303"/>
     <w:multiLevelType w:val="hybridMultilevel"/>
     <w:tmpl w:val="46FCBF0E"/>
@@ -18836,7 +18935,7 @@
       </w:pPr>
     </w:lvl>
   </w:abstractNum>
-  <w:abstractNum w:abstractNumId="1">
+  <w:abstractNum w:abstractNumId="1" w15:restartNumberingAfterBreak="0">
     <w:nsid w:val="0D232383"/>
     <w:multiLevelType w:val="multilevel"/>
     <w:tmpl w:val="15CEF716"/>
@@ -18985,7 +19084,7 @@
       </w:rPr>
     </w:lvl>
   </w:abstractNum>
-  <w:abstractNum w:abstractNumId="2">
+  <w:abstractNum w:abstractNumId="2" w15:restartNumberingAfterBreak="0">
     <w:nsid w:val="185F2833"/>
     <w:multiLevelType w:val="hybridMultilevel"/>
     <w:tmpl w:val="47DE6A64"/>
@@ -19077,7 +19176,7 @@
       </w:pPr>
     </w:lvl>
   </w:abstractNum>
-  <w:abstractNum w:abstractNumId="3">
+  <w:abstractNum w:abstractNumId="3" w15:restartNumberingAfterBreak="0">
     <w:nsid w:val="2B41068D"/>
     <w:multiLevelType w:val="hybridMultilevel"/>
     <w:tmpl w:val="C6ECD076"/>
@@ -19166,7 +19265,7 @@
       </w:pPr>
     </w:lvl>
   </w:abstractNum>
-  <w:abstractNum w:abstractNumId="4">
+  <w:abstractNum w:abstractNumId="4" w15:restartNumberingAfterBreak="0">
     <w:nsid w:val="2D6401DF"/>
     <w:multiLevelType w:val="hybridMultilevel"/>
     <w:tmpl w:val="6A582238"/>
@@ -19255,7 +19354,7 @@
       </w:pPr>
     </w:lvl>
   </w:abstractNum>
-  <w:abstractNum w:abstractNumId="5">
+  <w:abstractNum w:abstractNumId="5" w15:restartNumberingAfterBreak="0">
     <w:nsid w:val="3CCA5FEB"/>
     <w:multiLevelType w:val="hybridMultilevel"/>
     <w:tmpl w:val="E1AE6D70"/>
@@ -19344,7 +19443,7 @@
       </w:pPr>
     </w:lvl>
   </w:abstractNum>
-  <w:abstractNum w:abstractNumId="6">
+  <w:abstractNum w:abstractNumId="6" w15:restartNumberingAfterBreak="0">
     <w:nsid w:val="422E2D8E"/>
     <w:multiLevelType w:val="hybridMultilevel"/>
     <w:tmpl w:val="6A582238"/>
@@ -19433,7 +19532,7 @@
       </w:pPr>
     </w:lvl>
   </w:abstractNum>
-  <w:abstractNum w:abstractNumId="7">
+  <w:abstractNum w:abstractNumId="7" w15:restartNumberingAfterBreak="0">
     <w:nsid w:val="5BBB5C7C"/>
     <w:multiLevelType w:val="multilevel"/>
     <w:tmpl w:val="792025CC"/>
@@ -19582,7 +19681,7 @@
       </w:rPr>
     </w:lvl>
   </w:abstractNum>
-  <w:abstractNum w:abstractNumId="8">
+  <w:abstractNum w:abstractNumId="8" w15:restartNumberingAfterBreak="0">
     <w:nsid w:val="6D0A5D3D"/>
     <w:multiLevelType w:val="hybridMultilevel"/>
     <w:tmpl w:val="4912B00E"/>
@@ -19671,7 +19770,7 @@
       </w:pPr>
     </w:lvl>
   </w:abstractNum>
-  <w:abstractNum w:abstractNumId="9">
+  <w:abstractNum w:abstractNumId="9" w15:restartNumberingAfterBreak="0">
     <w:nsid w:val="6F9B55E6"/>
     <w:multiLevelType w:val="hybridMultilevel"/>
     <w:tmpl w:val="3E443E1C"/>
@@ -19760,7 +19859,7 @@
       </w:pPr>
     </w:lvl>
   </w:abstractNum>
-  <w:abstractNum w:abstractNumId="10">
+  <w:abstractNum w:abstractNumId="10" w15:restartNumberingAfterBreak="0">
     <w:nsid w:val="77F422C1"/>
     <w:multiLevelType w:val="hybridMultilevel"/>
     <w:tmpl w:val="406A95C6"/>
@@ -19886,7 +19985,7 @@
 </file>
 
 <file path=word/styles.xml><?xml version="1.0" encoding="utf-8"?>
-<w:styles xmlns:mc="http://schemas.openxmlformats.org/markup-compatibility/2006" xmlns:r="http://schemas.openxmlformats.org/officeDocument/2006/relationships" xmlns:w="http://schemas.openxmlformats.org/wordprocessingml/2006/main" xmlns:w14="http://schemas.microsoft.com/office/word/2010/wordml" xmlns:w15="http://schemas.microsoft.com/office/word/2012/wordml" mc:Ignorable="w14 w15">
+<w:styles xmlns:mc="http://schemas.openxmlformats.org/markup-compatibility/2006" xmlns:r="http://schemas.openxmlformats.org/officeDocument/2006/relationships" xmlns:w="http://schemas.openxmlformats.org/wordprocessingml/2006/main" xmlns:w14="http://schemas.microsoft.com/office/word/2010/wordml" xmlns:w15="http://schemas.microsoft.com/office/word/2012/wordml" xmlns:w16cid="http://schemas.microsoft.com/office/word/2016/wordml/cid" xmlns:w16se="http://schemas.microsoft.com/office/word/2015/wordml/symex" mc:Ignorable="w14 w15 w16se w16cid">
   <w:docDefaults>
     <w:rPrDefault>
       <w:rPr>
@@ -19899,7 +19998,7 @@
     </w:rPrDefault>
     <w:pPrDefault/>
   </w:docDefaults>
-  <w:latentStyles w:defLockedState="0" w:defUIPriority="99" w:defSemiHidden="0" w:defUnhideWhenUsed="0" w:defQFormat="0" w:count="380">
+  <w:latentStyles w:defLockedState="0" w:defUIPriority="99" w:defSemiHidden="0" w:defUnhideWhenUsed="0" w:defQFormat="0" w:count="376">
     <w:lsdException w:name="Normal" w:uiPriority="0" w:qFormat="1"/>
     <w:lsdException w:name="heading 1" w:uiPriority="9" w:qFormat="1"/>
     <w:lsdException w:name="heading 2" w:semiHidden="1" w:uiPriority="9" w:unhideWhenUsed="1" w:qFormat="1"/>
@@ -20399,7 +20498,7 @@
     <w:unhideWhenUsed/>
   </w:style>
   <w:style w:type="character" w:customStyle="1" w:styleId="10">
-    <w:name w:val="标题 1字符"/>
+    <w:name w:val="标题 1 字符"/>
     <w:basedOn w:val="a0"/>
     <w:link w:val="1"/>
     <w:uiPriority w:val="9"/>
@@ -20434,7 +20533,7 @@
     </w:rPr>
   </w:style>
   <w:style w:type="character" w:customStyle="1" w:styleId="a4">
-    <w:name w:val="副标题字符"/>
+    <w:name w:val="副标题 字符"/>
     <w:basedOn w:val="a0"/>
     <w:link w:val="a3"/>
     <w:uiPriority w:val="11"/>
@@ -20448,7 +20547,7 @@
     </w:rPr>
   </w:style>
   <w:style w:type="character" w:customStyle="1" w:styleId="20">
-    <w:name w:val="标题 2字符"/>
+    <w:name w:val="标题 2 字符"/>
     <w:basedOn w:val="a0"/>
     <w:link w:val="2"/>
     <w:uiPriority w:val="9"/>
@@ -20462,7 +20561,7 @@
     </w:rPr>
   </w:style>
   <w:style w:type="character" w:customStyle="1" w:styleId="30">
-    <w:name w:val="标题 3字符"/>
+    <w:name w:val="标题 3 字符"/>
     <w:basedOn w:val="a0"/>
     <w:link w:val="3"/>
     <w:uiPriority w:val="9"/>
@@ -20475,7 +20574,7 @@
     </w:rPr>
   </w:style>
   <w:style w:type="character" w:customStyle="1" w:styleId="40">
-    <w:name w:val="标题 4字符"/>
+    <w:name w:val="标题 4 字符"/>
     <w:basedOn w:val="a0"/>
     <w:link w:val="4"/>
     <w:uiPriority w:val="9"/>
@@ -20522,7 +20621,7 @@
     </w:rPr>
   </w:style>
   <w:style w:type="character" w:customStyle="1" w:styleId="a7">
-    <w:name w:val="页眉字符"/>
+    <w:name w:val="页眉 字符"/>
     <w:basedOn w:val="a0"/>
     <w:link w:val="a6"/>
     <w:uiPriority w:val="99"/>
@@ -20553,7 +20652,7 @@
     </w:rPr>
   </w:style>
   <w:style w:type="character" w:customStyle="1" w:styleId="a9">
-    <w:name w:val="页脚字符"/>
+    <w:name w:val="页脚 字符"/>
     <w:basedOn w:val="a0"/>
     <w:link w:val="a8"/>
     <w:uiPriority w:val="99"/>
@@ -20733,7 +20832,7 @@
     </w:rPr>
   </w:style>
   <w:style w:type="character" w:customStyle="1" w:styleId="ad">
-    <w:name w:val="文档结构图字符"/>
+    <w:name w:val="文档结构图 字符"/>
     <w:basedOn w:val="a0"/>
     <w:link w:val="ac"/>
     <w:uiPriority w:val="99"/>
@@ -21041,4 +21140,16 @@
     </a:ext>
   </a:extLst>
 </a:theme>
+</file>
+
+<file path=customXml/item1.xml><?xml version="1.0" encoding="utf-8"?>
+<b:Sources xmlns:b="http://schemas.openxmlformats.org/officeDocument/2006/bibliography" xmlns="http://schemas.openxmlformats.org/officeDocument/2006/bibliography" SelectedStyle="\APASixthEditionOfficeOnline.xsl" StyleName="APA" Version="6"/>
+</file>
+
+<file path=customXml/itemProps1.xml><?xml version="1.0" encoding="utf-8"?>
+<ds:datastoreItem xmlns:ds="http://schemas.openxmlformats.org/officeDocument/2006/customXml" ds:itemID="{E6787726-8F12-4A78-88EF-22A12598128D}">
+  <ds:schemaRefs>
+    <ds:schemaRef ds:uri="http://schemas.openxmlformats.org/officeDocument/2006/bibliography"/>
+  </ds:schemaRefs>
+</ds:datastoreItem>
 </file>